--- a/Gambit/v1/doc/Gambit_v4.docx
+++ b/Gambit/v1/doc/Gambit_v4.docx
@@ -747,7 +747,15 @@
     <w:p/>
     <w:p>
       <w:r>
-        <w:t xml:space="preserve">The instruction set includes basic arithmetic, logic, and shift instructions including: add, sub, and, or, </w:t>
+        <w:t xml:space="preserve">The instruction set includes basic arithmetic, logic, and shift instructions </w:t>
+      </w:r>
+      <w:proofErr w:type="gramStart"/>
+      <w:r>
+        <w:t>including:</w:t>
+      </w:r>
+      <w:proofErr w:type="gramEnd"/>
+      <w:r>
+        <w:t xml:space="preserve"> add, sub, and, or, </w:t>
       </w:r>
       <w:proofErr w:type="spellStart"/>
       <w:r>
@@ -981,10 +989,7 @@
         <w:t>5</w:t>
       </w:r>
       <w:r>
-        <w:t xml:space="preserve"> field of the instruction, or an immediate value.</w:t>
-      </w:r>
-      <w:r>
-        <w:t xml:space="preserve"> The AND instruction has an alternate mnemonic called BIT which updates the flags slightly differently.</w:t>
+        <w:t xml:space="preserve"> field of the instruction, or an immediate value. The AND instruction has an alternate mnemonic called BIT which updates the flags slightly differently.</w:t>
       </w:r>
     </w:p>
     <w:p>
@@ -1073,16 +1078,7 @@
       </w:pPr>
       <w:r>
         <w:lastRenderedPageBreak/>
-        <w:t>A</w:t>
-      </w:r>
-      <w:r>
-        <w:t>SL</w:t>
-      </w:r>
-      <w:r>
-        <w:t xml:space="preserve"> – </w:t>
-      </w:r>
-      <w:r>
-        <w:t>Arithmetic Shift Left</w:t>
+        <w:t>ASL – Arithmetic Shift Left</w:t>
       </w:r>
     </w:p>
     <w:p>
@@ -1102,10 +1098,7 @@
         <w:ind w:left="720"/>
       </w:pPr>
       <w:r>
-        <w:t xml:space="preserve">Left shift one operand value by a second operand value </w:t>
-      </w:r>
-      <w:r>
-        <w:t>and place the result in the target register, updating status flags.</w:t>
+        <w:t>Left shift one operand value by a second operand value and place the result in the target register, updating status flags.</w:t>
       </w:r>
       <w:r>
         <w:t xml:space="preserve"> Zeros are shifted into the least significant bits. </w:t>
@@ -1218,10 +1211,7 @@
       </w:pPr>
       <w:r>
         <w:lastRenderedPageBreak/>
-        <w:t>BIT</w:t>
-      </w:r>
-      <w:r>
-        <w:t xml:space="preserve"> – Bitwise ‘And’</w:t>
+        <w:t>BIT – Bitwise ‘And’</w:t>
       </w:r>
     </w:p>
     <w:p>
@@ -1241,13 +1231,7 @@
         <w:ind w:left="720"/>
       </w:pPr>
       <w:r>
-        <w:t xml:space="preserve">Bitwise ‘And’ two operand values and </w:t>
-      </w:r>
-      <w:r>
-        <w:t>discard</w:t>
-      </w:r>
-      <w:r>
-        <w:t xml:space="preserve"> the result, updating status flags. The first operand must be in a register specified by the Ra</w:t>
+        <w:t>Bitwise ‘And’ two operand values and discard the result, updating status flags. The first operand must be in a register specified by the Ra</w:t>
       </w:r>
       <w:r>
         <w:rPr>
@@ -1265,10 +1249,7 @@
         <w:t>5</w:t>
       </w:r>
       <w:r>
-        <w:t xml:space="preserve"> field of the instruction, or an immediate value. </w:t>
-      </w:r>
-      <w:r>
-        <w:t>The BIT instruction is an alternate mnemonic for the AND instruction where the target register is specified as R0. The BIT instruction updates the overflow flag to the status of bit 50 of the result.</w:t>
+        <w:t xml:space="preserve"> field of the instruction, or an immediate value. The BIT instruction is an alternate mnemonic for the AND instruction where the target register is specified as R0. The BIT instruction updates the overflow flag to the status of bit 50 of the result.</w:t>
       </w:r>
     </w:p>
     <w:p>
@@ -1299,13 +1280,7 @@
         <w:t>Flags Affected</w:t>
       </w:r>
       <w:r>
-        <w:t xml:space="preserve">: </w:t>
-      </w:r>
-      <w:r>
-        <w:t xml:space="preserve">v </w:t>
-      </w:r>
-      <w:r>
-        <w:t>n z</w:t>
+        <w:t>: v n z</w:t>
       </w:r>
     </w:p>
     <w:p>
@@ -1463,16 +1438,7 @@
       </w:pPr>
       <w:r>
         <w:lastRenderedPageBreak/>
-        <w:t>E</w:t>
-      </w:r>
-      <w:r>
-        <w:t xml:space="preserve">OR – Bitwise </w:t>
-      </w:r>
-      <w:r>
-        <w:t xml:space="preserve">Exclusive </w:t>
-      </w:r>
-      <w:r>
-        <w:t>‘Or’</w:t>
+        <w:t>EOR – Bitwise Exclusive ‘Or’</w:t>
       </w:r>
     </w:p>
     <w:p>
@@ -1492,13 +1458,7 @@
         <w:ind w:left="720"/>
       </w:pPr>
       <w:r>
-        <w:t xml:space="preserve">Bitwise </w:t>
-      </w:r>
-      <w:r>
-        <w:t xml:space="preserve">exclusive </w:t>
-      </w:r>
-      <w:r>
-        <w:t>‘Or’ two operand values and place the result in the target register, updating status flags. The first operand must be in a register specified by the Ra</w:t>
+        <w:t>Bitwise exclusive ‘Or’ two operand values and place the result in the target register, updating status flags. The first operand must be in a register specified by the Ra</w:t>
       </w:r>
       <w:r>
         <w:rPr>
@@ -1591,16 +1551,7 @@
         <w:pStyle w:val="Heading2"/>
       </w:pPr>
       <w:r>
-        <w:t>L</w:t>
-      </w:r>
-      <w:r>
-        <w:t>SR</w:t>
-      </w:r>
-      <w:r>
-        <w:t xml:space="preserve"> – </w:t>
-      </w:r>
-      <w:r>
-        <w:t>Logical Shift Right</w:t>
+        <w:t>LSR – Logical Shift Right</w:t>
       </w:r>
     </w:p>
     <w:p>
@@ -1620,10 +1571,7 @@
         <w:ind w:left="720"/>
       </w:pPr>
       <w:r>
-        <w:t>Righ</w:t>
-      </w:r>
-      <w:r>
-        <w:t xml:space="preserve">t shift one operand value by a second operand value and place the result in the target register, updating status flags. </w:t>
+        <w:t xml:space="preserve">Right shift one operand value by a second operand value and place the result in the target register, updating status flags. </w:t>
       </w:r>
       <w:r>
         <w:t xml:space="preserve">Zeros are shifted into the most significant bits. </w:t>
@@ -1722,16 +1670,7 @@
         <w:pStyle w:val="Heading2"/>
       </w:pPr>
       <w:r>
-        <w:t>OR</w:t>
-      </w:r>
-      <w:r>
-        <w:t xml:space="preserve"> – Bitwise </w:t>
-      </w:r>
-      <w:r>
-        <w:t>‘Or</w:t>
-      </w:r>
-      <w:r>
-        <w:t>’</w:t>
+        <w:t>OR – Bitwise ‘Or’</w:t>
       </w:r>
     </w:p>
     <w:p>
@@ -1752,13 +1691,7 @@
       </w:pPr>
       <w:r>
         <w:lastRenderedPageBreak/>
-        <w:t>Bitwise ‘</w:t>
-      </w:r>
-      <w:r>
-        <w:t>Or</w:t>
-      </w:r>
-      <w:r>
-        <w:t>’ two operand values and place the result in the target register, updating status flags. The first operand must be in a register specified by the Ra</w:t>
+        <w:t>Bitwise ‘Or’ two operand values and place the result in the target register, updating status flags. The first operand must be in a register specified by the Ra</w:t>
       </w:r>
       <w:r>
         <w:rPr>
@@ -1851,16 +1784,7 @@
         <w:pStyle w:val="Heading2"/>
       </w:pPr>
       <w:r>
-        <w:t>RO</w:t>
-      </w:r>
-      <w:r>
-        <w:t xml:space="preserve">L – </w:t>
-      </w:r>
-      <w:r>
-        <w:t>Rotate</w:t>
-      </w:r>
-      <w:r>
-        <w:t xml:space="preserve"> Left</w:t>
+        <w:t>ROL – Rotate Left</w:t>
       </w:r>
     </w:p>
     <w:p>
@@ -1880,16 +1804,7 @@
         <w:ind w:left="720"/>
       </w:pPr>
       <w:r>
-        <w:t>Rotate l</w:t>
-      </w:r>
-      <w:r>
-        <w:t xml:space="preserve">eft one operand value by a second operand value and place the result in the target register, updating status flags. </w:t>
-      </w:r>
-      <w:r>
-        <w:t xml:space="preserve">The most significant bits are placed in the least significant bits. </w:t>
-      </w:r>
-      <w:r>
-        <w:t>The first operand must be in a register specified by the Ra</w:t>
+        <w:t>Rotate left one operand value by a second operand value and place the result in the target register, updating status flags. The most significant bits are placed in the least significant bits. The first operand must be in a register specified by the Ra</w:t>
       </w:r>
       <w:r>
         <w:rPr>
@@ -1996,19 +1911,7 @@
       </w:pPr>
       <w:r>
         <w:lastRenderedPageBreak/>
-        <w:t>RO</w:t>
-      </w:r>
-      <w:r>
-        <w:t>R</w:t>
-      </w:r>
-      <w:r>
-        <w:t xml:space="preserve"> – Rotate</w:t>
-      </w:r>
-      <w:r>
-        <w:t xml:space="preserve"> Righ</w:t>
-      </w:r>
-      <w:r>
-        <w:t>t</w:t>
+        <w:t>ROR – Rotate Right</w:t>
       </w:r>
     </w:p>
     <w:p>
@@ -2645,19 +2548,7 @@
       </w:pPr>
       <w:r>
         <w:lastRenderedPageBreak/>
-        <w:t>PH</w:t>
-      </w:r>
-      <w:r>
-        <w:t>P</w:t>
-      </w:r>
-      <w:r>
-        <w:t xml:space="preserve"> – Push </w:t>
-      </w:r>
-      <w:r>
-        <w:t>Processor Status</w:t>
-      </w:r>
-      <w:r>
-        <w:t xml:space="preserve"> to Stack (52 bits)</w:t>
+        <w:t>PHP – Push Processor Status to Stack (52 bits)</w:t>
       </w:r>
     </w:p>
     <w:p>
@@ -2677,13 +2568,7 @@
         <w:ind w:left="720"/>
       </w:pPr>
       <w:r>
-        <w:t xml:space="preserve">The stack pointer is decremented then </w:t>
-      </w:r>
-      <w:r>
-        <w:t>the status</w:t>
-      </w:r>
-      <w:r>
-        <w:t xml:space="preserve"> register is stored to the memory address which is contained in the stack pointer register (R31).</w:t>
+        <w:t>The stack pointer is decremented then the status register is stored to the memory address which is contained in the stack pointer register (R31).</w:t>
       </w:r>
     </w:p>
     <w:p>
@@ -2702,10 +2587,7 @@
         <w:t xml:space="preserve"> Supported</w:t>
       </w:r>
       <w:r>
-        <w:t>: PH</w:t>
-      </w:r>
-      <w:r>
-        <w:t>P</w:t>
+        <w:t>: PHP</w:t>
       </w:r>
     </w:p>
     <w:p>
@@ -2759,10 +2641,7 @@
         <w:t>13</w:t>
       </w:r>
       <w:r>
-        <w:t xml:space="preserve">[SP] = </w:t>
-      </w:r>
-      <w:r>
-        <w:t>SR</w:t>
+        <w:t>[SP] = SR</w:t>
       </w:r>
     </w:p>
     <w:p>
@@ -2826,25 +2705,7 @@
       </w:pPr>
       <w:r>
         <w:lastRenderedPageBreak/>
-        <w:t>P</w:t>
-      </w:r>
-      <w:r>
-        <w:t>L</w:t>
-      </w:r>
-      <w:r>
-        <w:t>P – P</w:t>
-      </w:r>
-      <w:r>
-        <w:t>ull</w:t>
-      </w:r>
-      <w:r>
-        <w:t xml:space="preserve"> </w:t>
-      </w:r>
-      <w:r>
-        <w:t xml:space="preserve">Processor Flags </w:t>
-      </w:r>
-      <w:r>
-        <w:t>from Stack (52 bits)</w:t>
+        <w:t>PLP – Pull Processor Flags from Stack (52 bits)</w:t>
       </w:r>
     </w:p>
     <w:p>
@@ -2864,10 +2725,7 @@
         <w:ind w:left="720"/>
       </w:pPr>
       <w:r>
-        <w:t>The status register</w:t>
-      </w:r>
-      <w:r>
-        <w:t xml:space="preserve"> is loaded from the memory address which is contained in the stack pointer register (R31) into a general</w:t>
+        <w:t>The status register is loaded from the memory address which is contained in the stack pointer register (R31) into a general</w:t>
       </w:r>
       <w:r>
         <w:t>-</w:t>
@@ -2892,10 +2750,7 @@
         <w:t xml:space="preserve"> Supported</w:t>
       </w:r>
       <w:r>
-        <w:t>: P</w:t>
-      </w:r>
-      <w:r>
-        <w:t>LP</w:t>
+        <w:t>: PLP</w:t>
       </w:r>
     </w:p>
     <w:p>
@@ -2907,16 +2762,7 @@
         <w:t>Flags Affected</w:t>
       </w:r>
       <w:r>
-        <w:t xml:space="preserve">: </w:t>
-      </w:r>
-      <w:r>
-        <w:t xml:space="preserve">c v </w:t>
-      </w:r>
-      <w:r>
-        <w:t>n z</w:t>
-      </w:r>
-      <w:r>
-        <w:t xml:space="preserve"> </w:t>
+        <w:t xml:space="preserve">: c v n z </w:t>
       </w:r>
       <w:proofErr w:type="spellStart"/>
       <w:r>
@@ -3030,28 +2876,7 @@
       </w:pPr>
       <w:r>
         <w:lastRenderedPageBreak/>
-        <w:t>POP</w:t>
-      </w:r>
-      <w:r>
-        <w:t xml:space="preserve"> – </w:t>
-      </w:r>
-      <w:r>
-        <w:t>Pop</w:t>
-      </w:r>
-      <w:r>
-        <w:t xml:space="preserve"> Data </w:t>
-      </w:r>
-      <w:r>
-        <w:t>from Stack</w:t>
-      </w:r>
-      <w:r>
-        <w:t xml:space="preserve"> (</w:t>
-      </w:r>
-      <w:r>
-        <w:t>52</w:t>
-      </w:r>
-      <w:r>
-        <w:t xml:space="preserve"> bits)</w:t>
+        <w:t>POP – Pop Data from Stack (52 bits)</w:t>
       </w:r>
     </w:p>
     <w:p>
@@ -3071,16 +2896,15 @@
         <w:ind w:left="720"/>
       </w:pPr>
       <w:r>
-        <w:t xml:space="preserve">Data is loaded from the memory address which is </w:t>
-      </w:r>
-      <w:r>
-        <w:t>contained in the stack pointer register (R31) into a general purpose register</w:t>
-      </w:r>
-      <w:r>
-        <w:t xml:space="preserve">. </w:t>
-      </w:r>
-      <w:r>
-        <w:t>Then the stack pointer is incremented.</w:t>
+        <w:t xml:space="preserve">Data is loaded from the memory address which is contained in the stack pointer register (R31) into a </w:t>
+      </w:r>
+      <w:proofErr w:type="gramStart"/>
+      <w:r>
+        <w:t>general purpose</w:t>
+      </w:r>
+      <w:proofErr w:type="gramEnd"/>
+      <w:r>
+        <w:t xml:space="preserve"> register. Then the stack pointer is incremented.</w:t>
       </w:r>
     </w:p>
     <w:p>
@@ -3099,10 +2923,7 @@
         <w:t xml:space="preserve"> Supported</w:t>
       </w:r>
       <w:r>
-        <w:t xml:space="preserve">: </w:t>
-      </w:r>
-      <w:r>
-        <w:t>POP</w:t>
+        <w:t>: POP</w:t>
       </w:r>
     </w:p>
     <w:p>
@@ -3147,13 +2968,7 @@
         <w:t>13</w:t>
       </w:r>
       <w:r>
-        <w:t>[</w:t>
-      </w:r>
-      <w:r>
-        <w:t>SP</w:t>
-      </w:r>
-      <w:r>
-        <w:t>]</w:t>
+        <w:t>[SP]</w:t>
       </w:r>
     </w:p>
     <w:p>
@@ -3226,25 +3041,7 @@
       </w:pPr>
       <w:r>
         <w:lastRenderedPageBreak/>
-        <w:t>P</w:t>
-      </w:r>
-      <w:r>
-        <w:t>SH</w:t>
-      </w:r>
-      <w:r>
-        <w:t xml:space="preserve"> – P</w:t>
-      </w:r>
-      <w:r>
-        <w:t>ush</w:t>
-      </w:r>
-      <w:r>
-        <w:t xml:space="preserve"> Data </w:t>
-      </w:r>
-      <w:r>
-        <w:t>to</w:t>
-      </w:r>
-      <w:r>
-        <w:t xml:space="preserve"> Stack (52 bits)</w:t>
+        <w:t>PSH – Push Data to Stack (52 bits)</w:t>
       </w:r>
     </w:p>
     <w:p>
@@ -3264,40 +3061,7 @@
         <w:ind w:left="720"/>
       </w:pPr>
       <w:r>
-        <w:t>T</w:t>
-      </w:r>
-      <w:r>
-        <w:t xml:space="preserve">he stack pointer is </w:t>
-      </w:r>
-      <w:r>
-        <w:t>de</w:t>
-      </w:r>
-      <w:r>
-        <w:t>cremented</w:t>
-      </w:r>
-      <w:r>
-        <w:t xml:space="preserve"> then d</w:t>
-      </w:r>
-      <w:r>
-        <w:t xml:space="preserve">ata </w:t>
-      </w:r>
-      <w:r>
-        <w:t xml:space="preserve">from a general-purpose register </w:t>
-      </w:r>
-      <w:r>
-        <w:t xml:space="preserve">is </w:t>
-      </w:r>
-      <w:r>
-        <w:t>store</w:t>
-      </w:r>
-      <w:r>
-        <w:t xml:space="preserve">d </w:t>
-      </w:r>
-      <w:r>
-        <w:t>to</w:t>
-      </w:r>
-      <w:r>
-        <w:t xml:space="preserve"> the memory address which is contained in the stack pointer register (R31).</w:t>
+        <w:t>The stack pointer is decremented then data from a general-purpose register is stored to the memory address which is contained in the stack pointer register (R31).</w:t>
       </w:r>
     </w:p>
     <w:p>
@@ -3316,10 +3080,7 @@
         <w:t xml:space="preserve"> Supported</w:t>
       </w:r>
       <w:r>
-        <w:t>: P</w:t>
-      </w:r>
-      <w:r>
-        <w:t>SH</w:t>
+        <w:t>: PSH</w:t>
       </w:r>
     </w:p>
     <w:p>
@@ -3331,10 +3092,7 @@
         <w:t>Flags Affected</w:t>
       </w:r>
       <w:r>
-        <w:t xml:space="preserve">: </w:t>
-      </w:r>
-      <w:r>
-        <w:t>none</w:t>
+        <w:t>: none</w:t>
       </w:r>
     </w:p>
     <w:p>
@@ -3358,13 +3116,7 @@
         <w:ind w:left="720"/>
       </w:pPr>
       <w:r>
-        <w:t xml:space="preserve">SP = SP </w:t>
-      </w:r>
-      <w:r>
-        <w:t>-</w:t>
-      </w:r>
-      <w:r>
-        <w:t xml:space="preserve"> 4</w:t>
+        <w:t>SP = SP - 4</w:t>
       </w:r>
     </w:p>
     <w:p>
@@ -3382,10 +3134,7 @@
         <w:t>13</w:t>
       </w:r>
       <w:r>
-        <w:t>[SP]</w:t>
-      </w:r>
-      <w:r>
-        <w:t xml:space="preserve"> = Rs</w:t>
+        <w:t>[SP] = Rs</w:t>
       </w:r>
     </w:p>
     <w:p>
@@ -3451,16 +3200,7 @@
       </w:pPr>
       <w:r>
         <w:lastRenderedPageBreak/>
-        <w:t>ST</w:t>
-      </w:r>
-      <w:r>
-        <w:t xml:space="preserve"> – </w:t>
-      </w:r>
-      <w:r>
-        <w:t>Store</w:t>
-      </w:r>
-      <w:r>
-        <w:t xml:space="preserve"> Data (52 bits)</w:t>
+        <w:t>ST – Store Data (52 bits)</w:t>
       </w:r>
     </w:p>
     <w:p>
@@ -3480,19 +3220,7 @@
         <w:ind w:left="720"/>
       </w:pPr>
       <w:r>
-        <w:t xml:space="preserve">Data is </w:t>
-      </w:r>
-      <w:r>
-        <w:t>store</w:t>
-      </w:r>
-      <w:r>
-        <w:t xml:space="preserve">d </w:t>
-      </w:r>
-      <w:r>
-        <w:t>to</w:t>
-      </w:r>
-      <w:r>
-        <w:t xml:space="preserve"> the memory address which is either the sum of Ra and an immediate value or the sum of Ra and </w:t>
+        <w:t xml:space="preserve">Data is stored to the memory address which is either the sum of Ra and an immediate value or the sum of Ra and </w:t>
       </w:r>
       <w:proofErr w:type="spellStart"/>
       <w:r>
@@ -3531,10 +3259,7 @@
         <w:t>Flags Affected</w:t>
       </w:r>
       <w:r>
-        <w:t xml:space="preserve">: </w:t>
-      </w:r>
-      <w:r>
-        <w:t>none</w:t>
+        <w:t>: none</w:t>
       </w:r>
     </w:p>
     <w:p>
@@ -3575,10 +3300,7 @@
       </w:r>
       <w:proofErr w:type="spellEnd"/>
       <w:r>
-        <w:t>]</w:t>
-      </w:r>
-      <w:r>
-        <w:t xml:space="preserve"> = Rs</w:t>
+        <w:t>] = Rs</w:t>
       </w:r>
     </w:p>
     <w:p>
@@ -3613,10 +3335,7 @@
       </w:r>
       <w:proofErr w:type="spellEnd"/>
       <w:r>
-        <w:t>]</w:t>
-      </w:r>
-      <w:r>
-        <w:t xml:space="preserve"> = Rs</w:t>
+        <w:t>] = Rs</w:t>
       </w:r>
     </w:p>
     <w:p>
@@ -3680,25 +3399,7 @@
       </w:pPr>
       <w:r>
         <w:lastRenderedPageBreak/>
-        <w:t>ST</w:t>
-      </w:r>
-      <w:r>
-        <w:t>B</w:t>
-      </w:r>
-      <w:r>
-        <w:t xml:space="preserve"> – Store Data </w:t>
-      </w:r>
-      <w:r>
-        <w:t xml:space="preserve">Byte </w:t>
-      </w:r>
-      <w:r>
-        <w:t>(</w:t>
-      </w:r>
-      <w:r>
-        <w:t>13</w:t>
-      </w:r>
-      <w:r>
-        <w:t xml:space="preserve"> bits)</w:t>
+        <w:t>STB – Store Data Byte (13 bits)</w:t>
       </w:r>
     </w:p>
     <w:p>
@@ -3718,19 +3419,7 @@
         <w:ind w:left="720"/>
       </w:pPr>
       <w:r>
-        <w:t xml:space="preserve">Data is stored to the memory address which is the sum of Ra and an immediate value. </w:t>
-      </w:r>
-      <w:r>
-        <w:t>Only</w:t>
-      </w:r>
-      <w:r>
-        <w:t xml:space="preserve"> register indirect with displacement addressing </w:t>
-      </w:r>
-      <w:r>
-        <w:t>is</w:t>
-      </w:r>
-      <w:r>
-        <w:t xml:space="preserve"> supported.</w:t>
+        <w:t>Data is stored to the memory address which is the sum of Ra and an immediate value. Only register indirect with displacement addressing is supported.</w:t>
       </w:r>
     </w:p>
     <w:p>
@@ -3917,13 +3606,7 @@
         <w:pStyle w:val="Heading2"/>
       </w:pPr>
       <w:r>
-        <w:t>JMP</w:t>
-      </w:r>
-      <w:r>
-        <w:t xml:space="preserve"> – </w:t>
-      </w:r>
-      <w:r>
-        <w:t>Jump</w:t>
+        <w:t>JMP – Jump</w:t>
       </w:r>
     </w:p>
     <w:p>
@@ -3965,10 +3648,7 @@
         <w:t xml:space="preserve"> Supported</w:t>
       </w:r>
       <w:r>
-        <w:t xml:space="preserve">: </w:t>
-      </w:r>
-      <w:r>
-        <w:t>ABS46, R</w:t>
+        <w:t>: ABS46, R</w:t>
       </w:r>
     </w:p>
     <w:p>
@@ -4050,8 +3730,6 @@
       </w:r>
     </w:p>
     <w:p>
-      <w:bookmarkStart w:id="3" w:name="_GoBack"/>
-      <w:bookmarkEnd w:id="3"/>
       <w:r>
         <w:rPr>
           <w:b/>
@@ -4097,16 +3775,7 @@
       </w:pPr>
       <w:r>
         <w:lastRenderedPageBreak/>
-        <w:t>J</w:t>
-      </w:r>
-      <w:r>
-        <w:t>SR</w:t>
-      </w:r>
-      <w:r>
-        <w:t xml:space="preserve"> – Jump</w:t>
-      </w:r>
-      <w:r>
-        <w:t xml:space="preserve"> to Subroutine</w:t>
+        <w:t>JSR – Jump to Subroutine</w:t>
       </w:r>
     </w:p>
     <w:p>
@@ -4126,10 +3795,7 @@
         <w:ind w:left="720"/>
       </w:pPr>
       <w:r>
-        <w:t>Push the address of the next instruction on the stack, then t</w:t>
-      </w:r>
-      <w:r>
-        <w:t xml:space="preserve">ransfer execution of instructions to the address specified by the instruction. The target address may be either a 46-bit absolute address or an address contained in a register. For absolute address mode only the low order 46 bits of the program counter are affected. The upper six bits of the program counter remain the same. </w:t>
+        <w:t xml:space="preserve">Push the address of the next instruction on the stack, then transfer execution of instructions to the address specified by the instruction. The target address may be either a 46-bit absolute address or an address contained in a register. For absolute address mode only the low order 46 bits of the program counter are affected. The upper six bits of the program counter remain the same. </w:t>
       </w:r>
     </w:p>
     <w:p>
@@ -4319,19 +3985,7 @@
       </w:pPr>
       <w:r>
         <w:lastRenderedPageBreak/>
-        <w:t>RT</w:t>
-      </w:r>
-      <w:r>
-        <w:t>I</w:t>
-      </w:r>
-      <w:r>
-        <w:t xml:space="preserve"> – Return from </w:t>
-      </w:r>
-      <w:r>
-        <w:t xml:space="preserve">Interrupt </w:t>
-      </w:r>
-      <w:r>
-        <w:t>Subroutine</w:t>
+        <w:t>RTI – Return from Interrupt Subroutine</w:t>
       </w:r>
     </w:p>
     <w:p>
@@ -4351,16 +4005,7 @@
         <w:ind w:left="720"/>
       </w:pPr>
       <w:r>
-        <w:t>Pop the status register from the stack. Next p</w:t>
-      </w:r>
-      <w:r>
-        <w:t xml:space="preserve">op the address </w:t>
-      </w:r>
-      <w:r>
-        <w:t>to return to</w:t>
-      </w:r>
-      <w:r>
-        <w:t xml:space="preserve"> from the stack, then transfer execution of instructions to that address. </w:t>
+        <w:t xml:space="preserve">Pop the status register from the stack. Next pop the address to return to from the stack, then transfer execution of instructions to that address. </w:t>
       </w:r>
     </w:p>
     <w:p>
@@ -4379,10 +4024,7 @@
         <w:t xml:space="preserve"> Supported</w:t>
       </w:r>
       <w:r>
-        <w:t>: RT</w:t>
-      </w:r>
-      <w:r>
-        <w:t>I</w:t>
+        <w:t>: RTI</w:t>
       </w:r>
     </w:p>
     <w:p>
@@ -4493,13 +4135,7 @@
         <w:t>Clock Cycles</w:t>
       </w:r>
       <w:r>
-        <w:t xml:space="preserve">: </w:t>
-      </w:r>
-      <w:r>
-        <w:t>8</w:t>
-      </w:r>
-      <w:r>
-        <w:t xml:space="preserve"> if data is in the cache.</w:t>
+        <w:t>: 8 if data is in the cache.</w:t>
       </w:r>
     </w:p>
     <w:p>
@@ -4550,16 +4186,7 @@
       </w:pPr>
       <w:r>
         <w:lastRenderedPageBreak/>
-        <w:t>RTS</w:t>
-      </w:r>
-      <w:r>
-        <w:t xml:space="preserve"> – </w:t>
-      </w:r>
-      <w:r>
-        <w:t>Return from</w:t>
-      </w:r>
-      <w:r>
-        <w:t xml:space="preserve"> Subroutine</w:t>
+        <w:t>RTS – Return from Subroutine</w:t>
       </w:r>
     </w:p>
     <w:p>
@@ -4579,25 +4206,7 @@
         <w:ind w:left="720"/>
       </w:pPr>
       <w:r>
-        <w:t>P</w:t>
-      </w:r>
-      <w:r>
-        <w:t>op</w:t>
-      </w:r>
-      <w:r>
-        <w:t xml:space="preserve"> the address of the next instruction </w:t>
-      </w:r>
-      <w:r>
-        <w:t>from</w:t>
-      </w:r>
-      <w:r>
-        <w:t xml:space="preserve"> the stack, then transfer execution of instructions to </w:t>
-      </w:r>
-      <w:r>
-        <w:t>that address.</w:t>
-      </w:r>
-      <w:r>
-        <w:t xml:space="preserve"> </w:t>
+        <w:t xml:space="preserve">Pop the address of the next instruction from the stack, then transfer execution of instructions to that address. </w:t>
       </w:r>
     </w:p>
     <w:p>
@@ -4616,10 +4225,7 @@
         <w:t xml:space="preserve"> Supported</w:t>
       </w:r>
       <w:r>
-        <w:t xml:space="preserve">: </w:t>
-      </w:r>
-      <w:r>
-        <w:t>RTS</w:t>
+        <w:t>: RTS</w:t>
       </w:r>
     </w:p>
     <w:p>
@@ -4655,10 +4261,7 @@
         <w:ind w:left="720"/>
       </w:pPr>
       <w:r>
-        <w:t xml:space="preserve">PC = </w:t>
-      </w:r>
-      <w:r>
-        <w:t>Memory</w:t>
+        <w:t>PC = Memory</w:t>
       </w:r>
       <w:r>
         <w:rPr>
@@ -4676,13 +4279,7 @@
         <w:ind w:left="720"/>
       </w:pPr>
       <w:r>
-        <w:t xml:space="preserve">SP = SP </w:t>
-      </w:r>
-      <w:r>
-        <w:t>+</w:t>
-      </w:r>
-      <w:r>
-        <w:t xml:space="preserve"> 4</w:t>
+        <w:t>SP = SP + 4</w:t>
       </w:r>
     </w:p>
     <w:p>
@@ -6356,10 +5953,7 @@
               <w:jc w:val="center"/>
             </w:pPr>
             <w:r>
-              <w:t>1</w:t>
-            </w:r>
-            <w:r>
-              <w:t>0o</w:t>
+              <w:t>10o</w:t>
             </w:r>
           </w:p>
         </w:tc>
@@ -6512,10 +6106,7 @@
               <w:jc w:val="center"/>
             </w:pPr>
             <w:r>
-              <w:t>10</w:t>
-            </w:r>
-            <w:r>
-              <w:t>o</w:t>
+              <w:t>10o</w:t>
             </w:r>
           </w:p>
         </w:tc>
@@ -6664,10 +6255,7 @@
               <w:jc w:val="center"/>
             </w:pPr>
             <w:r>
-              <w:t>11</w:t>
-            </w:r>
-            <w:r>
-              <w:t>o</w:t>
+              <w:t>11o</w:t>
             </w:r>
           </w:p>
         </w:tc>
@@ -6799,10 +6387,7 @@
               <w:jc w:val="center"/>
             </w:pPr>
             <w:r>
-              <w:t>12</w:t>
-            </w:r>
-            <w:r>
-              <w:t>o</w:t>
+              <w:t>12o</w:t>
             </w:r>
           </w:p>
         </w:tc>
@@ -8452,10 +8037,7 @@
               <w:jc w:val="center"/>
             </w:pPr>
             <w:r>
-              <w:t>3</w:t>
-            </w:r>
-            <w:r>
-              <w:t>0o</w:t>
+              <w:t>30o</w:t>
             </w:r>
           </w:p>
         </w:tc>
@@ -8608,10 +8190,7 @@
               <w:jc w:val="center"/>
             </w:pPr>
             <w:r>
-              <w:t>3</w:t>
-            </w:r>
-            <w:r>
-              <w:t>0o</w:t>
+              <w:t>30o</w:t>
             </w:r>
           </w:p>
         </w:tc>
@@ -8760,10 +8339,7 @@
               <w:jc w:val="center"/>
             </w:pPr>
             <w:r>
-              <w:t>3</w:t>
-            </w:r>
-            <w:r>
-              <w:t>1o</w:t>
+              <w:t>31o</w:t>
             </w:r>
           </w:p>
         </w:tc>
@@ -8895,10 +8471,7 @@
               <w:jc w:val="center"/>
             </w:pPr>
             <w:r>
-              <w:t>3</w:t>
-            </w:r>
-            <w:r>
-              <w:t>2o</w:t>
+              <w:t>32o</w:t>
             </w:r>
           </w:p>
         </w:tc>
@@ -9017,13 +8590,7 @@
               </w:rPr>
             </w:pPr>
             <w:r>
-              <w:t xml:space="preserve">Flags: </w:t>
-            </w:r>
-            <w:r>
-              <w:t xml:space="preserve">v </w:t>
-            </w:r>
-            <w:r>
-              <w:t>n z</w:t>
+              <w:t>Flags: v n z</w:t>
             </w:r>
           </w:p>
         </w:tc>
@@ -10551,10 +10118,7 @@
               <w:jc w:val="center"/>
             </w:pPr>
             <w:r>
-              <w:t>4</w:t>
-            </w:r>
-            <w:r>
-              <w:t>0o</w:t>
+              <w:t>40o</w:t>
             </w:r>
           </w:p>
         </w:tc>
@@ -10707,10 +10271,7 @@
               <w:jc w:val="center"/>
             </w:pPr>
             <w:r>
-              <w:t>4</w:t>
-            </w:r>
-            <w:r>
-              <w:t>0o</w:t>
+              <w:t>40o</w:t>
             </w:r>
           </w:p>
         </w:tc>
@@ -10859,10 +10420,7 @@
               <w:jc w:val="center"/>
             </w:pPr>
             <w:r>
-              <w:t>4</w:t>
-            </w:r>
-            <w:r>
-              <w:t>1o</w:t>
+              <w:t>41o</w:t>
             </w:r>
           </w:p>
         </w:tc>
@@ -10994,10 +10552,7 @@
               <w:jc w:val="center"/>
             </w:pPr>
             <w:r>
-              <w:t>4</w:t>
-            </w:r>
-            <w:r>
-              <w:t>2o</w:t>
+              <w:t>42o</w:t>
             </w:r>
           </w:p>
         </w:tc>
@@ -11595,10 +11150,7 @@
               <w:jc w:val="center"/>
             </w:pPr>
             <w:r>
-              <w:t>5</w:t>
-            </w:r>
-            <w:r>
-              <w:t>0o</w:t>
+              <w:t>50o</w:t>
             </w:r>
           </w:p>
         </w:tc>
@@ -11751,10 +11303,7 @@
               <w:jc w:val="center"/>
             </w:pPr>
             <w:r>
-              <w:t>5</w:t>
-            </w:r>
-            <w:r>
-              <w:t>0o</w:t>
+              <w:t>50o</w:t>
             </w:r>
           </w:p>
         </w:tc>
@@ -11903,10 +11452,7 @@
               <w:jc w:val="center"/>
             </w:pPr>
             <w:r>
-              <w:t>5</w:t>
-            </w:r>
-            <w:r>
-              <w:t>1o</w:t>
+              <w:t>51o</w:t>
             </w:r>
           </w:p>
         </w:tc>
@@ -12038,10 +11584,7 @@
               <w:jc w:val="center"/>
             </w:pPr>
             <w:r>
-              <w:t>5</w:t>
-            </w:r>
-            <w:r>
-              <w:t>2o</w:t>
+              <w:t>52o</w:t>
             </w:r>
           </w:p>
         </w:tc>
@@ -12113,12 +11656,12 @@
       <w:pPr>
         <w:pStyle w:val="Heading2"/>
       </w:pPr>
+      <w:bookmarkStart w:id="3" w:name="_Toc388435126"/>
       <w:bookmarkStart w:id="4" w:name="_Toc388435116"/>
-      <w:bookmarkStart w:id="5" w:name="_Toc388435126"/>
       <w:r>
         <w:t>Shift Operations / Read-modify-write memory operations.</w:t>
       </w:r>
-      <w:bookmarkEnd w:id="5"/>
+      <w:bookmarkEnd w:id="3"/>
     </w:p>
     <w:p/>
     <w:tbl>
@@ -16141,21 +15684,7 @@
                 <w:sz w:val="16"/>
                 <w:szCs w:val="16"/>
               </w:rPr>
-              <w:t>d</w:t>
-            </w:r>
-            <w:r>
-              <w:rPr>
-                <w:sz w:val="16"/>
-                <w:szCs w:val="16"/>
-              </w:rPr>
-              <w:t>36</w:t>
-            </w:r>
-            <w:r>
-              <w:rPr>
-                <w:sz w:val="16"/>
-                <w:szCs w:val="16"/>
-              </w:rPr>
-              <w:t>[</w:t>
+              <w:t>d36[</w:t>
             </w:r>
             <w:r>
               <w:rPr>
@@ -17153,10 +16682,7 @@
               <w:jc w:val="center"/>
             </w:pPr>
             <w:r>
-              <w:t>R</w:t>
-            </w:r>
-            <w:r>
-              <w:t>s</w:t>
+              <w:t>Rs</w:t>
             </w:r>
             <w:r>
               <w:rPr>
@@ -17176,10 +16702,7 @@
               <w:jc w:val="center"/>
             </w:pPr>
             <w:r>
-              <w:t>7</w:t>
-            </w:r>
-            <w:r>
-              <w:t>0o</w:t>
+              <w:t>70o</w:t>
             </w:r>
           </w:p>
         </w:tc>
@@ -17199,21 +16722,7 @@
                 <w:sz w:val="16"/>
                 <w:szCs w:val="16"/>
               </w:rPr>
-              <w:t>R</w:t>
-            </w:r>
-            <w:r>
-              <w:rPr>
-                <w:sz w:val="16"/>
-                <w:szCs w:val="16"/>
-              </w:rPr>
-              <w:t>s</w:t>
-            </w:r>
-            <w:r>
-              <w:rPr>
-                <w:sz w:val="16"/>
-                <w:szCs w:val="16"/>
-              </w:rPr>
-              <w:t>.[</w:t>
+              <w:t>Rs.[</w:t>
             </w:r>
             <w:proofErr w:type="spellStart"/>
             <w:r>
@@ -17325,10 +16834,7 @@
               <w:jc w:val="center"/>
             </w:pPr>
             <w:r>
-              <w:t>R</w:t>
-            </w:r>
-            <w:r>
-              <w:t>s</w:t>
+              <w:t>Rs</w:t>
             </w:r>
             <w:r>
               <w:rPr>
@@ -17348,10 +16854,7 @@
               <w:jc w:val="center"/>
             </w:pPr>
             <w:r>
-              <w:t>7</w:t>
-            </w:r>
-            <w:r>
-              <w:t>0o</w:t>
+              <w:t>70o</w:t>
             </w:r>
           </w:p>
         </w:tc>
@@ -17371,21 +16874,7 @@
                 <w:sz w:val="16"/>
                 <w:szCs w:val="16"/>
               </w:rPr>
-              <w:t>R</w:t>
-            </w:r>
-            <w:r>
-              <w:rPr>
-                <w:sz w:val="16"/>
-                <w:szCs w:val="16"/>
-              </w:rPr>
-              <w:t>s</w:t>
-            </w:r>
-            <w:r>
-              <w:rPr>
-                <w:sz w:val="16"/>
-                <w:szCs w:val="16"/>
-              </w:rPr>
-              <w:t>,d9[Ra]</w:t>
+              <w:t>Rs,d9[Ra]</w:t>
             </w:r>
           </w:p>
         </w:tc>
@@ -17466,10 +16955,7 @@
               <w:jc w:val="center"/>
             </w:pPr>
             <w:r>
-              <w:t>R</w:t>
-            </w:r>
-            <w:r>
-              <w:t>s</w:t>
+              <w:t>Rs</w:t>
             </w:r>
             <w:r>
               <w:rPr>
@@ -17489,10 +16975,7 @@
               <w:jc w:val="center"/>
             </w:pPr>
             <w:r>
-              <w:t>7</w:t>
-            </w:r>
-            <w:r>
-              <w:t>1o</w:t>
+              <w:t>71o</w:t>
             </w:r>
           </w:p>
         </w:tc>
@@ -17603,10 +17086,7 @@
               <w:jc w:val="center"/>
             </w:pPr>
             <w:r>
-              <w:t>R</w:t>
-            </w:r>
-            <w:r>
-              <w:t>s</w:t>
+              <w:t>Rs</w:t>
             </w:r>
             <w:r>
               <w:rPr>
@@ -17626,10 +17106,7 @@
               <w:jc w:val="center"/>
             </w:pPr>
             <w:r>
-              <w:t>7</w:t>
-            </w:r>
-            <w:r>
-              <w:t>2o</w:t>
+              <w:t>72o</w:t>
             </w:r>
           </w:p>
         </w:tc>
@@ -18200,16 +17677,16 @@
       <w:pPr>
         <w:pStyle w:val="Heading2"/>
       </w:pPr>
-      <w:bookmarkStart w:id="6" w:name="_Toc388435160"/>
-      <w:bookmarkStart w:id="7" w:name="_Toc388435194"/>
-      <w:bookmarkStart w:id="8" w:name="_Toc388435209"/>
-      <w:bookmarkStart w:id="9" w:name="_Toc388435218"/>
-      <w:bookmarkStart w:id="10" w:name="_Toc388435238"/>
+      <w:bookmarkStart w:id="5" w:name="_Toc388435160"/>
+      <w:bookmarkStart w:id="6" w:name="_Toc388435194"/>
+      <w:bookmarkStart w:id="7" w:name="_Toc388435209"/>
+      <w:bookmarkStart w:id="8" w:name="_Toc388435218"/>
+      <w:bookmarkStart w:id="9" w:name="_Toc388435238"/>
       <w:r>
         <w:lastRenderedPageBreak/>
         <w:t>Flow Control</w:t>
       </w:r>
-      <w:bookmarkEnd w:id="6"/>
+      <w:bookmarkEnd w:id="5"/>
     </w:p>
     <w:tbl>
       <w:tblPr>
@@ -18239,11 +17716,11 @@
               <w:spacing w:before="100" w:beforeAutospacing="1"/>
               <w:outlineLvl w:val="2"/>
             </w:pPr>
-            <w:bookmarkStart w:id="11" w:name="_Toc388435161"/>
+            <w:bookmarkStart w:id="10" w:name="_Toc388435161"/>
             <w:r>
               <w:t>JMP</w:t>
             </w:r>
-            <w:bookmarkEnd w:id="11"/>
+            <w:bookmarkEnd w:id="10"/>
           </w:p>
         </w:tc>
         <w:tc>
@@ -18828,11 +18305,11 @@
               <w:spacing w:before="100" w:beforeAutospacing="1"/>
               <w:outlineLvl w:val="2"/>
             </w:pPr>
-            <w:bookmarkStart w:id="12" w:name="_Toc388435163"/>
+            <w:bookmarkStart w:id="11" w:name="_Toc388435163"/>
             <w:r>
               <w:t>RTS</w:t>
             </w:r>
-            <w:bookmarkEnd w:id="12"/>
+            <w:bookmarkEnd w:id="11"/>
           </w:p>
         </w:tc>
         <w:tc>
@@ -19536,8 +19013,7 @@
       <w:tblGrid>
         <w:gridCol w:w="903"/>
         <w:gridCol w:w="2636"/>
-        <w:gridCol w:w="932"/>
-        <w:gridCol w:w="965"/>
+        <w:gridCol w:w="1897"/>
         <w:gridCol w:w="371"/>
         <w:gridCol w:w="815"/>
         <w:gridCol w:w="1593"/>
@@ -19558,17 +19034,16 @@
               <w:spacing w:before="100" w:beforeAutospacing="1"/>
               <w:outlineLvl w:val="2"/>
             </w:pPr>
-            <w:bookmarkStart w:id="13" w:name="_Toc388435166"/>
+            <w:bookmarkStart w:id="12" w:name="_Toc388435166"/>
             <w:r>
               <w:t>BEQ</w:t>
             </w:r>
-            <w:bookmarkEnd w:id="13"/>
-          </w:p>
-        </w:tc>
-        <w:tc>
-          <w:tcPr>
-            <w:tcW w:w="3568" w:type="dxa"/>
-            <w:gridSpan w:val="2"/>
+            <w:bookmarkEnd w:id="12"/>
+          </w:p>
+        </w:tc>
+        <w:tc>
+          <w:tcPr>
+            <w:tcW w:w="2636" w:type="dxa"/>
           </w:tcPr>
           <w:p>
             <w:pPr>
@@ -19581,7 +19056,7 @@
         </w:tc>
         <w:tc>
           <w:tcPr>
-            <w:tcW w:w="965" w:type="dxa"/>
+            <w:tcW w:w="1897" w:type="dxa"/>
             <w:shd w:val="clear" w:color="auto" w:fill="E2EFD9" w:themeFill="accent6" w:themeFillTint="33"/>
           </w:tcPr>
           <w:p>
@@ -19596,7 +19071,7 @@
               <w:rPr>
                 <w:vertAlign w:val="subscript"/>
               </w:rPr>
-              <w:t>4</w:t>
+              <w:t>17</w:t>
             </w:r>
           </w:p>
         </w:tc>
@@ -19626,7 +19101,10 @@
               <w:jc w:val="center"/>
             </w:pPr>
             <w:r>
-              <w:t>05o</w:t>
+              <w:t>1</w:t>
+            </w:r>
+            <w:r>
+              <w:t>5o</w:t>
             </w:r>
           </w:p>
         </w:tc>
@@ -19667,7 +19145,7 @@
               <w:jc w:val="center"/>
             </w:pPr>
             <w:r>
-              <w:t>1</w:t>
+              <w:t>2</w:t>
             </w:r>
           </w:p>
         </w:tc>
@@ -19676,10 +19154,7 @@
         <w:tc>
           <w:tcPr>
             <w:tcW w:w="903" w:type="dxa"/>
-            <w:tcBorders>
-              <w:bottom w:val="single" w:sz="4" w:space="0" w:color="auto"/>
-            </w:tcBorders>
-            <w:shd w:val="clear" w:color="auto" w:fill="auto"/>
+            <w:shd w:val="clear" w:color="auto" w:fill="B4C6E7" w:themeFill="accent1" w:themeFillTint="66"/>
           </w:tcPr>
           <w:p>
             <w:pPr>
@@ -19687,23 +19162,29 @@
               <w:spacing w:before="100" w:beforeAutospacing="1"/>
               <w:outlineLvl w:val="2"/>
             </w:pPr>
+            <w:bookmarkStart w:id="13" w:name="_Toc388435167"/>
+            <w:r>
+              <w:t>BNE</w:t>
+            </w:r>
+            <w:bookmarkEnd w:id="13"/>
           </w:p>
         </w:tc>
         <w:tc>
           <w:tcPr>
             <w:tcW w:w="2636" w:type="dxa"/>
-            <w:shd w:val="clear" w:color="auto" w:fill="auto"/>
           </w:tcPr>
           <w:p>
             <w:pPr>
               <w:spacing w:before="100" w:beforeAutospacing="1"/>
             </w:pPr>
+            <w:r>
+              <w:t xml:space="preserve">Flags: </w:t>
+            </w:r>
           </w:p>
         </w:tc>
         <w:tc>
           <w:tcPr>
             <w:tcW w:w="1897" w:type="dxa"/>
-            <w:gridSpan w:val="2"/>
             <w:shd w:val="clear" w:color="auto" w:fill="E2EFD9" w:themeFill="accent6" w:themeFillTint="33"/>
           </w:tcPr>
           <w:p>
@@ -19733,7 +19214,7 @@
               <w:jc w:val="center"/>
             </w:pPr>
             <w:r>
-              <w:t>0</w:t>
+              <w:t>1</w:t>
             </w:r>
           </w:p>
         </w:tc>
@@ -19748,7 +19229,7 @@
               <w:jc w:val="center"/>
             </w:pPr>
             <w:r>
-              <w:t>15o</w:t>
+              <w:t>05o</w:t>
             </w:r>
           </w:p>
         </w:tc>
@@ -19767,7 +19248,7 @@
               <w:rPr>
                 <w:sz w:val="18"/>
               </w:rPr>
-              <w:t xml:space="preserve">BEQ </w:t>
+              <w:t xml:space="preserve">BNE </w:t>
             </w:r>
             <w:proofErr w:type="spellStart"/>
             <w:r>
@@ -19806,17 +19287,16 @@
               <w:spacing w:before="100" w:beforeAutospacing="1"/>
               <w:outlineLvl w:val="2"/>
             </w:pPr>
-            <w:bookmarkStart w:id="14" w:name="_Toc388435167"/>
-            <w:r>
-              <w:t>BNE</w:t>
+            <w:bookmarkStart w:id="14" w:name="_Toc388435168"/>
+            <w:r>
+              <w:t>BPL</w:t>
             </w:r>
             <w:bookmarkEnd w:id="14"/>
           </w:p>
         </w:tc>
         <w:tc>
           <w:tcPr>
-            <w:tcW w:w="3568" w:type="dxa"/>
-            <w:gridSpan w:val="2"/>
+            <w:tcW w:w="2636" w:type="dxa"/>
           </w:tcPr>
           <w:p>
             <w:pPr>
@@ -19829,7 +19309,7 @@
         </w:tc>
         <w:tc>
           <w:tcPr>
-            <w:tcW w:w="965" w:type="dxa"/>
+            <w:tcW w:w="1897" w:type="dxa"/>
             <w:shd w:val="clear" w:color="auto" w:fill="E2EFD9" w:themeFill="accent6" w:themeFillTint="33"/>
           </w:tcPr>
           <w:p>
@@ -19844,7 +19324,7 @@
               <w:rPr>
                 <w:vertAlign w:val="subscript"/>
               </w:rPr>
-              <w:t>4</w:t>
+              <w:t>17</w:t>
             </w:r>
           </w:p>
         </w:tc>
@@ -19859,7 +19339,7 @@
               <w:jc w:val="center"/>
             </w:pPr>
             <w:r>
-              <w:t>1</w:t>
+              <w:t>2</w:t>
             </w:r>
           </w:p>
         </w:tc>
@@ -19874,7 +19354,10 @@
               <w:jc w:val="center"/>
             </w:pPr>
             <w:r>
-              <w:t>05o</w:t>
+              <w:t>0</w:t>
+            </w:r>
+            <w:r>
+              <w:t>5o</w:t>
             </w:r>
           </w:p>
         </w:tc>
@@ -19893,7 +19376,7 @@
               <w:rPr>
                 <w:sz w:val="18"/>
               </w:rPr>
-              <w:t xml:space="preserve">BNE </w:t>
+              <w:t xml:space="preserve">BPL </w:t>
             </w:r>
             <w:proofErr w:type="spellStart"/>
             <w:r>
@@ -19915,7 +19398,7 @@
               <w:jc w:val="center"/>
             </w:pPr>
             <w:r>
-              <w:t>1</w:t>
+              <w:t>2</w:t>
             </w:r>
           </w:p>
         </w:tc>
@@ -19932,17 +19415,16 @@
               <w:spacing w:before="100" w:beforeAutospacing="1"/>
               <w:outlineLvl w:val="2"/>
             </w:pPr>
-            <w:bookmarkStart w:id="15" w:name="_Toc388435168"/>
-            <w:r>
-              <w:t>BPL</w:t>
+            <w:bookmarkStart w:id="15" w:name="_Toc388435169"/>
+            <w:r>
+              <w:t>BMI</w:t>
             </w:r>
             <w:bookmarkEnd w:id="15"/>
           </w:p>
         </w:tc>
         <w:tc>
           <w:tcPr>
-            <w:tcW w:w="3568" w:type="dxa"/>
-            <w:gridSpan w:val="2"/>
+            <w:tcW w:w="2636" w:type="dxa"/>
           </w:tcPr>
           <w:p>
             <w:pPr>
@@ -19955,7 +19437,7 @@
         </w:tc>
         <w:tc>
           <w:tcPr>
-            <w:tcW w:w="965" w:type="dxa"/>
+            <w:tcW w:w="1897" w:type="dxa"/>
             <w:shd w:val="clear" w:color="auto" w:fill="E2EFD9" w:themeFill="accent6" w:themeFillTint="33"/>
           </w:tcPr>
           <w:p>
@@ -19970,7 +19452,7 @@
               <w:rPr>
                 <w:vertAlign w:val="subscript"/>
               </w:rPr>
-              <w:t>4</w:t>
+              <w:t>17</w:t>
             </w:r>
           </w:p>
         </w:tc>
@@ -19985,7 +19467,7 @@
               <w:jc w:val="center"/>
             </w:pPr>
             <w:r>
-              <w:t>2</w:t>
+              <w:t>3</w:t>
             </w:r>
           </w:p>
         </w:tc>
@@ -20022,7 +19504,7 @@
               <w:rPr>
                 <w:sz w:val="18"/>
               </w:rPr>
-              <w:t xml:space="preserve">BPL </w:t>
+              <w:t xml:space="preserve">BMI </w:t>
             </w:r>
             <w:proofErr w:type="spellStart"/>
             <w:r>
@@ -20044,7 +19526,7 @@
               <w:jc w:val="center"/>
             </w:pPr>
             <w:r>
-              <w:t>1</w:t>
+              <w:t>2</w:t>
             </w:r>
           </w:p>
         </w:tc>
@@ -20061,17 +19543,16 @@
               <w:spacing w:before="100" w:beforeAutospacing="1"/>
               <w:outlineLvl w:val="2"/>
             </w:pPr>
-            <w:bookmarkStart w:id="16" w:name="_Toc388435169"/>
-            <w:r>
-              <w:t>BMI</w:t>
+            <w:bookmarkStart w:id="16" w:name="_Toc388435170"/>
+            <w:r>
+              <w:t>BVS</w:t>
             </w:r>
             <w:bookmarkEnd w:id="16"/>
           </w:p>
         </w:tc>
         <w:tc>
           <w:tcPr>
-            <w:tcW w:w="3568" w:type="dxa"/>
-            <w:gridSpan w:val="2"/>
+            <w:tcW w:w="2636" w:type="dxa"/>
           </w:tcPr>
           <w:p>
             <w:pPr>
@@ -20084,7 +19565,7 @@
         </w:tc>
         <w:tc>
           <w:tcPr>
-            <w:tcW w:w="965" w:type="dxa"/>
+            <w:tcW w:w="1897" w:type="dxa"/>
             <w:shd w:val="clear" w:color="auto" w:fill="E2EFD9" w:themeFill="accent6" w:themeFillTint="33"/>
           </w:tcPr>
           <w:p>
@@ -20099,7 +19580,7 @@
               <w:rPr>
                 <w:vertAlign w:val="subscript"/>
               </w:rPr>
-              <w:t>4</w:t>
+              <w:t>17</w:t>
             </w:r>
           </w:p>
         </w:tc>
@@ -20114,7 +19595,7 @@
               <w:jc w:val="center"/>
             </w:pPr>
             <w:r>
-              <w:t>3</w:t>
+              <w:t>4</w:t>
             </w:r>
           </w:p>
         </w:tc>
@@ -20151,7 +19632,7 @@
               <w:rPr>
                 <w:sz w:val="18"/>
               </w:rPr>
-              <w:t xml:space="preserve">BMI </w:t>
+              <w:t xml:space="preserve">BVS </w:t>
             </w:r>
             <w:proofErr w:type="spellStart"/>
             <w:r>
@@ -20173,7 +19654,7 @@
               <w:jc w:val="center"/>
             </w:pPr>
             <w:r>
-              <w:t>1</w:t>
+              <w:t>2</w:t>
             </w:r>
           </w:p>
         </w:tc>
@@ -20190,17 +19671,16 @@
               <w:spacing w:before="100" w:beforeAutospacing="1"/>
               <w:outlineLvl w:val="2"/>
             </w:pPr>
-            <w:bookmarkStart w:id="17" w:name="_Toc388435170"/>
-            <w:r>
-              <w:t>BVS</w:t>
+            <w:bookmarkStart w:id="17" w:name="_Toc388435171"/>
+            <w:r>
+              <w:t>BVC</w:t>
             </w:r>
             <w:bookmarkEnd w:id="17"/>
           </w:p>
         </w:tc>
         <w:tc>
           <w:tcPr>
-            <w:tcW w:w="3568" w:type="dxa"/>
-            <w:gridSpan w:val="2"/>
+            <w:tcW w:w="2636" w:type="dxa"/>
           </w:tcPr>
           <w:p>
             <w:pPr>
@@ -20213,7 +19693,7 @@
         </w:tc>
         <w:tc>
           <w:tcPr>
-            <w:tcW w:w="965" w:type="dxa"/>
+            <w:tcW w:w="1897" w:type="dxa"/>
             <w:shd w:val="clear" w:color="auto" w:fill="E2EFD9" w:themeFill="accent6" w:themeFillTint="33"/>
           </w:tcPr>
           <w:p>
@@ -20228,7 +19708,7 @@
               <w:rPr>
                 <w:vertAlign w:val="subscript"/>
               </w:rPr>
-              <w:t>4</w:t>
+              <w:t>17</w:t>
             </w:r>
           </w:p>
         </w:tc>
@@ -20243,7 +19723,7 @@
               <w:jc w:val="center"/>
             </w:pPr>
             <w:r>
-              <w:t>4</w:t>
+              <w:t>5</w:t>
             </w:r>
           </w:p>
         </w:tc>
@@ -20280,7 +19760,7 @@
               <w:rPr>
                 <w:sz w:val="18"/>
               </w:rPr>
-              <w:t xml:space="preserve">BVS </w:t>
+              <w:t xml:space="preserve">BVC </w:t>
             </w:r>
             <w:proofErr w:type="spellStart"/>
             <w:r>
@@ -20302,7 +19782,7 @@
               <w:jc w:val="center"/>
             </w:pPr>
             <w:r>
-              <w:t>1</w:t>
+              <w:t>2</w:t>
             </w:r>
           </w:p>
         </w:tc>
@@ -20319,17 +19799,16 @@
               <w:spacing w:before="100" w:beforeAutospacing="1"/>
               <w:outlineLvl w:val="2"/>
             </w:pPr>
-            <w:bookmarkStart w:id="18" w:name="_Toc388435171"/>
-            <w:r>
-              <w:t>BVC</w:t>
+            <w:bookmarkStart w:id="18" w:name="_Toc388435172"/>
+            <w:r>
+              <w:t>BCS</w:t>
             </w:r>
             <w:bookmarkEnd w:id="18"/>
           </w:p>
         </w:tc>
         <w:tc>
           <w:tcPr>
-            <w:tcW w:w="3568" w:type="dxa"/>
-            <w:gridSpan w:val="2"/>
+            <w:tcW w:w="2636" w:type="dxa"/>
           </w:tcPr>
           <w:p>
             <w:pPr>
@@ -20342,7 +19821,7 @@
         </w:tc>
         <w:tc>
           <w:tcPr>
-            <w:tcW w:w="965" w:type="dxa"/>
+            <w:tcW w:w="1897" w:type="dxa"/>
             <w:shd w:val="clear" w:color="auto" w:fill="E2EFD9" w:themeFill="accent6" w:themeFillTint="33"/>
           </w:tcPr>
           <w:p>
@@ -20357,7 +19836,7 @@
               <w:rPr>
                 <w:vertAlign w:val="subscript"/>
               </w:rPr>
-              <w:t>4</w:t>
+              <w:t>17</w:t>
             </w:r>
           </w:p>
         </w:tc>
@@ -20372,7 +19851,7 @@
               <w:jc w:val="center"/>
             </w:pPr>
             <w:r>
-              <w:t>5</w:t>
+              <w:t>6</w:t>
             </w:r>
           </w:p>
         </w:tc>
@@ -20409,7 +19888,7 @@
               <w:rPr>
                 <w:sz w:val="18"/>
               </w:rPr>
-              <w:t xml:space="preserve">BVC </w:t>
+              <w:t xml:space="preserve">BCS </w:t>
             </w:r>
             <w:proofErr w:type="spellStart"/>
             <w:r>
@@ -20431,7 +19910,7 @@
               <w:jc w:val="center"/>
             </w:pPr>
             <w:r>
-              <w:t>1</w:t>
+              <w:t>2</w:t>
             </w:r>
           </w:p>
         </w:tc>
@@ -20448,17 +19927,16 @@
               <w:spacing w:before="100" w:beforeAutospacing="1"/>
               <w:outlineLvl w:val="2"/>
             </w:pPr>
-            <w:bookmarkStart w:id="19" w:name="_Toc388435172"/>
-            <w:r>
-              <w:t>BCS</w:t>
+            <w:bookmarkStart w:id="19" w:name="_Toc388435173"/>
+            <w:r>
+              <w:t>BCC</w:t>
             </w:r>
             <w:bookmarkEnd w:id="19"/>
           </w:p>
         </w:tc>
         <w:tc>
           <w:tcPr>
-            <w:tcW w:w="3568" w:type="dxa"/>
-            <w:gridSpan w:val="2"/>
+            <w:tcW w:w="2636" w:type="dxa"/>
           </w:tcPr>
           <w:p>
             <w:pPr>
@@ -20467,11 +19945,13 @@
             <w:r>
               <w:t xml:space="preserve">Flags: </w:t>
             </w:r>
-          </w:p>
-        </w:tc>
-        <w:tc>
-          <w:tcPr>
-            <w:tcW w:w="965" w:type="dxa"/>
+            <w:bookmarkStart w:id="20" w:name="_GoBack"/>
+            <w:bookmarkEnd w:id="20"/>
+          </w:p>
+        </w:tc>
+        <w:tc>
+          <w:tcPr>
+            <w:tcW w:w="1897" w:type="dxa"/>
             <w:shd w:val="clear" w:color="auto" w:fill="E2EFD9" w:themeFill="accent6" w:themeFillTint="33"/>
           </w:tcPr>
           <w:p>
@@ -20486,7 +19966,7 @@
               <w:rPr>
                 <w:vertAlign w:val="subscript"/>
               </w:rPr>
-              <w:t>4</w:t>
+              <w:t>17</w:t>
             </w:r>
           </w:p>
         </w:tc>
@@ -20501,7 +19981,7 @@
               <w:jc w:val="center"/>
             </w:pPr>
             <w:r>
-              <w:t>6</w:t>
+              <w:t>7</w:t>
             </w:r>
           </w:p>
         </w:tc>
@@ -20538,7 +20018,7 @@
               <w:rPr>
                 <w:sz w:val="18"/>
               </w:rPr>
-              <w:t xml:space="preserve">BCS </w:t>
+              <w:t xml:space="preserve">BCC </w:t>
             </w:r>
             <w:proofErr w:type="spellStart"/>
             <w:r>
@@ -20560,136 +20040,7 @@
               <w:jc w:val="center"/>
             </w:pPr>
             <w:r>
-              <w:t>1</w:t>
-            </w:r>
-          </w:p>
-        </w:tc>
-      </w:tr>
-      <w:tr>
-        <w:tc>
-          <w:tcPr>
-            <w:tcW w:w="903" w:type="dxa"/>
-            <w:shd w:val="clear" w:color="auto" w:fill="B4C6E7" w:themeFill="accent1" w:themeFillTint="66"/>
-          </w:tcPr>
-          <w:p>
-            <w:pPr>
-              <w:pStyle w:val="Heading3"/>
-              <w:spacing w:before="100" w:beforeAutospacing="1"/>
-              <w:outlineLvl w:val="2"/>
-            </w:pPr>
-            <w:bookmarkStart w:id="20" w:name="_Toc388435173"/>
-            <w:r>
-              <w:t>BCC</w:t>
-            </w:r>
-            <w:bookmarkEnd w:id="20"/>
-          </w:p>
-        </w:tc>
-        <w:tc>
-          <w:tcPr>
-            <w:tcW w:w="3568" w:type="dxa"/>
-            <w:gridSpan w:val="2"/>
-          </w:tcPr>
-          <w:p>
-            <w:pPr>
-              <w:spacing w:before="100" w:beforeAutospacing="1"/>
-            </w:pPr>
-            <w:r>
-              <w:t xml:space="preserve">Flags: </w:t>
-            </w:r>
-          </w:p>
-        </w:tc>
-        <w:tc>
-          <w:tcPr>
-            <w:tcW w:w="965" w:type="dxa"/>
-            <w:shd w:val="clear" w:color="auto" w:fill="E2EFD9" w:themeFill="accent6" w:themeFillTint="33"/>
-          </w:tcPr>
-          <w:p>
-            <w:pPr>
-              <w:spacing w:before="100" w:beforeAutospacing="1"/>
-              <w:jc w:val="center"/>
-            </w:pPr>
-            <w:r>
-              <w:t>Disp</w:t>
-            </w:r>
-            <w:r>
-              <w:rPr>
-                <w:vertAlign w:val="subscript"/>
-              </w:rPr>
-              <w:t>4</w:t>
-            </w:r>
-          </w:p>
-        </w:tc>
-        <w:tc>
-          <w:tcPr>
-            <w:tcW w:w="371" w:type="dxa"/>
-            <w:shd w:val="clear" w:color="auto" w:fill="FFFF66"/>
-          </w:tcPr>
-          <w:p>
-            <w:pPr>
-              <w:spacing w:before="100" w:beforeAutospacing="1"/>
-              <w:jc w:val="center"/>
-            </w:pPr>
-            <w:r>
-              <w:t>7</w:t>
-            </w:r>
-          </w:p>
-        </w:tc>
-        <w:tc>
-          <w:tcPr>
-            <w:tcW w:w="815" w:type="dxa"/>
-            <w:shd w:val="clear" w:color="auto" w:fill="FFFF66"/>
-          </w:tcPr>
-          <w:p>
-            <w:pPr>
-              <w:spacing w:before="100" w:beforeAutospacing="1"/>
-              <w:jc w:val="center"/>
-            </w:pPr>
-            <w:r>
-              <w:t>0</w:t>
-            </w:r>
-            <w:r>
-              <w:t>5o</w:t>
-            </w:r>
-          </w:p>
-        </w:tc>
-        <w:tc>
-          <w:tcPr>
-            <w:tcW w:w="1593" w:type="dxa"/>
-          </w:tcPr>
-          <w:p>
-            <w:pPr>
-              <w:spacing w:before="100" w:beforeAutospacing="1"/>
-              <w:rPr>
-                <w:sz w:val="18"/>
-              </w:rPr>
-            </w:pPr>
-            <w:r>
-              <w:rPr>
-                <w:sz w:val="18"/>
-              </w:rPr>
-              <w:t xml:space="preserve">BCC </w:t>
-            </w:r>
-            <w:proofErr w:type="spellStart"/>
-            <w:r>
-              <w:rPr>
-                <w:sz w:val="18"/>
-              </w:rPr>
-              <w:t>disp</w:t>
-            </w:r>
-            <w:proofErr w:type="spellEnd"/>
-          </w:p>
-        </w:tc>
-        <w:tc>
-          <w:tcPr>
-            <w:tcW w:w="709" w:type="dxa"/>
-          </w:tcPr>
-          <w:p>
-            <w:pPr>
-              <w:spacing w:before="100" w:beforeAutospacing="1"/>
-              <w:jc w:val="center"/>
-            </w:pPr>
-            <w:r>
-              <w:t>1</w:t>
+              <w:t>2</w:t>
             </w:r>
           </w:p>
         </w:tc>
@@ -20716,8 +20067,7 @@
         </w:tc>
         <w:tc>
           <w:tcPr>
-            <w:tcW w:w="3568" w:type="dxa"/>
-            <w:gridSpan w:val="2"/>
+            <w:tcW w:w="2636" w:type="dxa"/>
           </w:tcPr>
           <w:p>
             <w:pPr>
@@ -20730,7 +20080,7 @@
         </w:tc>
         <w:tc>
           <w:tcPr>
-            <w:tcW w:w="965" w:type="dxa"/>
+            <w:tcW w:w="1897" w:type="dxa"/>
             <w:shd w:val="clear" w:color="auto" w:fill="E2EFD9" w:themeFill="accent6" w:themeFillTint="33"/>
           </w:tcPr>
           <w:p>
@@ -20745,7 +20095,7 @@
               <w:rPr>
                 <w:vertAlign w:val="subscript"/>
               </w:rPr>
-              <w:t>4</w:t>
+              <w:t>17</w:t>
             </w:r>
           </w:p>
         </w:tc>
@@ -20816,7 +20166,7 @@
               <w:jc w:val="center"/>
             </w:pPr>
             <w:r>
-              <w:t>1</w:t>
+              <w:t>2</w:t>
             </w:r>
           </w:p>
         </w:tc>
@@ -21322,7 +20672,7 @@
       <w:r>
         <w:t>Stack push and pop operations.</w:t>
       </w:r>
-      <w:bookmarkEnd w:id="7"/>
+      <w:bookmarkEnd w:id="6"/>
     </w:p>
     <w:tbl>
       <w:tblPr>
@@ -21842,7 +21192,7 @@
       <w:r>
         <w:t>Status Register Operations</w:t>
       </w:r>
-      <w:bookmarkEnd w:id="8"/>
+      <w:bookmarkEnd w:id="7"/>
     </w:p>
     <w:tbl>
       <w:tblPr>
@@ -22105,7 +21455,7 @@
       </w:tr>
     </w:tbl>
     <w:p/>
-    <w:bookmarkEnd w:id="9"/>
+    <w:bookmarkEnd w:id="8"/>
     <w:p>
       <w:pPr>
         <w:pStyle w:val="Heading2"/>
@@ -23148,7 +22498,7 @@
         <w:br w:type="page"/>
       </w:r>
     </w:p>
-    <w:bookmarkEnd w:id="10"/>
+    <w:bookmarkEnd w:id="9"/>
     <w:p>
       <w:pPr>
         <w:pStyle w:val="Heading1"/>
@@ -23389,14 +22739,7 @@
                 <w:sz w:val="18"/>
                 <w:szCs w:val="18"/>
               </w:rPr>
-              <w:t>ADD 2r,i</w:t>
-            </w:r>
-            <w:r>
-              <w:rPr>
-                <w:sz w:val="18"/>
-                <w:szCs w:val="18"/>
-              </w:rPr>
-              <w:t>9</w:t>
+              <w:t>ADD 2r,i9</w:t>
             </w:r>
           </w:p>
         </w:tc>
@@ -23484,13 +22827,6 @@
                 <w:szCs w:val="18"/>
               </w:rPr>
             </w:pPr>
-            <w:r>
-              <w:rPr>
-                <w:sz w:val="18"/>
-                <w:szCs w:val="18"/>
-              </w:rPr>
-              <w:t>Bcc d4</w:t>
-            </w:r>
           </w:p>
         </w:tc>
         <w:tc>
@@ -23797,13 +23133,6 @@
                 <w:szCs w:val="18"/>
               </w:rPr>
             </w:pPr>
-            <w:r>
-              <w:rPr>
-                <w:sz w:val="18"/>
-                <w:szCs w:val="18"/>
-              </w:rPr>
-              <w:t>Bcc d4</w:t>
-            </w:r>
           </w:p>
         </w:tc>
         <w:tc>
@@ -25888,8 +25217,13 @@
           </w:tcPr>
           <w:p>
             <w:r>
-              <w:t>the value -1</w:t>
-            </w:r>
+              <w:t xml:space="preserve">the </w:t>
+            </w:r>
+            <w:proofErr w:type="gramStart"/>
+            <w:r>
+              <w:t>value -1</w:t>
+            </w:r>
+            <w:proofErr w:type="gramEnd"/>
           </w:p>
         </w:tc>
       </w:tr>
@@ -26282,8 +25616,13 @@
           </w:tcPr>
           <w:p>
             <w:r>
-              <w:t>the value -3</w:t>
-            </w:r>
+              <w:t xml:space="preserve">the </w:t>
+            </w:r>
+            <w:proofErr w:type="gramStart"/>
+            <w:r>
+              <w:t>value -3</w:t>
+            </w:r>
+            <w:proofErr w:type="gramEnd"/>
           </w:p>
         </w:tc>
       </w:tr>
@@ -26304,8 +25643,13 @@
           </w:tcPr>
           <w:p>
             <w:r>
-              <w:t>the value -2</w:t>
-            </w:r>
+              <w:t xml:space="preserve">the </w:t>
+            </w:r>
+            <w:proofErr w:type="gramStart"/>
+            <w:r>
+              <w:t>value -2</w:t>
+            </w:r>
+            <w:proofErr w:type="gramEnd"/>
           </w:p>
         </w:tc>
       </w:tr>
@@ -26326,8 +25670,13 @@
           </w:tcPr>
           <w:p>
             <w:r>
-              <w:t>the value -1</w:t>
-            </w:r>
+              <w:t xml:space="preserve">the </w:t>
+            </w:r>
+            <w:proofErr w:type="gramStart"/>
+            <w:r>
+              <w:t>value -1</w:t>
+            </w:r>
+            <w:proofErr w:type="gramEnd"/>
           </w:p>
         </w:tc>
       </w:tr>

--- a/Gambit/v1/doc/Gambit_v4.docx
+++ b/Gambit/v1/doc/Gambit_v4.docx
@@ -667,6 +667,593 @@
     </w:tbl>
     <w:p/>
     <w:p>
+      <w:r>
+        <w:br w:type="page"/>
+      </w:r>
+    </w:p>
+    <w:p>
+      <w:pPr>
+        <w:pStyle w:val="Heading2"/>
+      </w:pPr>
+      <w:r>
+        <w:lastRenderedPageBreak/>
+        <w:t>Status Register</w:t>
+      </w:r>
+    </w:p>
+    <w:tbl>
+      <w:tblPr>
+        <w:tblStyle w:val="TableGrid"/>
+        <w:tblW w:w="0" w:type="auto"/>
+        <w:tblInd w:w="704" w:type="dxa"/>
+        <w:tblLook w:val="04A0" w:firstRow="1" w:lastRow="0" w:firstColumn="1" w:lastColumn="0" w:noHBand="0" w:noVBand="1"/>
+      </w:tblPr>
+      <w:tblGrid>
+        <w:gridCol w:w="4820"/>
+        <w:gridCol w:w="630"/>
+        <w:gridCol w:w="630"/>
+        <w:gridCol w:w="630"/>
+        <w:gridCol w:w="630"/>
+        <w:gridCol w:w="630"/>
+        <w:gridCol w:w="630"/>
+        <w:gridCol w:w="631"/>
+      </w:tblGrid>
+      <w:tr>
+        <w:tc>
+          <w:tcPr>
+            <w:tcW w:w="4820" w:type="dxa"/>
+          </w:tcPr>
+          <w:p>
+            <w:pPr>
+              <w:jc w:val="center"/>
+            </w:pPr>
+            <w:r>
+              <w:t>51                                                                        7</w:t>
+            </w:r>
+          </w:p>
+        </w:tc>
+        <w:tc>
+          <w:tcPr>
+            <w:tcW w:w="630" w:type="dxa"/>
+          </w:tcPr>
+          <w:p>
+            <w:pPr>
+              <w:jc w:val="center"/>
+            </w:pPr>
+            <w:r>
+              <w:t>6</w:t>
+            </w:r>
+          </w:p>
+        </w:tc>
+        <w:tc>
+          <w:tcPr>
+            <w:tcW w:w="630" w:type="dxa"/>
+          </w:tcPr>
+          <w:p>
+            <w:pPr>
+              <w:jc w:val="center"/>
+            </w:pPr>
+            <w:r>
+              <w:t>5</w:t>
+            </w:r>
+          </w:p>
+        </w:tc>
+        <w:tc>
+          <w:tcPr>
+            <w:tcW w:w="630" w:type="dxa"/>
+          </w:tcPr>
+          <w:p>
+            <w:pPr>
+              <w:jc w:val="center"/>
+            </w:pPr>
+            <w:r>
+              <w:t>4</w:t>
+            </w:r>
+          </w:p>
+        </w:tc>
+        <w:tc>
+          <w:tcPr>
+            <w:tcW w:w="630" w:type="dxa"/>
+          </w:tcPr>
+          <w:p>
+            <w:pPr>
+              <w:jc w:val="center"/>
+            </w:pPr>
+            <w:r>
+              <w:t>3</w:t>
+            </w:r>
+          </w:p>
+        </w:tc>
+        <w:tc>
+          <w:tcPr>
+            <w:tcW w:w="630" w:type="dxa"/>
+          </w:tcPr>
+          <w:p>
+            <w:pPr>
+              <w:jc w:val="center"/>
+            </w:pPr>
+            <w:r>
+              <w:t>2</w:t>
+            </w:r>
+          </w:p>
+        </w:tc>
+        <w:tc>
+          <w:tcPr>
+            <w:tcW w:w="630" w:type="dxa"/>
+          </w:tcPr>
+          <w:p>
+            <w:pPr>
+              <w:jc w:val="center"/>
+            </w:pPr>
+            <w:r>
+              <w:t>1</w:t>
+            </w:r>
+          </w:p>
+        </w:tc>
+        <w:tc>
+          <w:tcPr>
+            <w:tcW w:w="631" w:type="dxa"/>
+          </w:tcPr>
+          <w:p>
+            <w:pPr>
+              <w:jc w:val="center"/>
+            </w:pPr>
+            <w:r>
+              <w:t>0</w:t>
+            </w:r>
+          </w:p>
+        </w:tc>
+      </w:tr>
+      <w:tr>
+        <w:tc>
+          <w:tcPr>
+            <w:tcW w:w="4820" w:type="dxa"/>
+          </w:tcPr>
+          <w:p>
+            <w:pPr>
+              <w:jc w:val="center"/>
+            </w:pPr>
+            <w:r>
+              <w:t>~</w:t>
+            </w:r>
+          </w:p>
+        </w:tc>
+        <w:tc>
+          <w:tcPr>
+            <w:tcW w:w="630" w:type="dxa"/>
+          </w:tcPr>
+          <w:p>
+            <w:pPr>
+              <w:jc w:val="center"/>
+            </w:pPr>
+            <w:r>
+              <w:t>N</w:t>
+            </w:r>
+          </w:p>
+        </w:tc>
+        <w:tc>
+          <w:tcPr>
+            <w:tcW w:w="630" w:type="dxa"/>
+          </w:tcPr>
+          <w:p>
+            <w:pPr>
+              <w:jc w:val="center"/>
+            </w:pPr>
+            <w:r>
+              <w:t>V</w:t>
+            </w:r>
+          </w:p>
+        </w:tc>
+        <w:tc>
+          <w:tcPr>
+            <w:tcW w:w="630" w:type="dxa"/>
+          </w:tcPr>
+          <w:p>
+            <w:pPr>
+              <w:jc w:val="center"/>
+            </w:pPr>
+            <w:r>
+              <w:t>U</w:t>
+            </w:r>
+          </w:p>
+        </w:tc>
+        <w:tc>
+          <w:tcPr>
+            <w:tcW w:w="630" w:type="dxa"/>
+          </w:tcPr>
+          <w:p>
+            <w:pPr>
+              <w:jc w:val="center"/>
+            </w:pPr>
+            <w:r>
+              <w:t>C</w:t>
+            </w:r>
+          </w:p>
+        </w:tc>
+        <w:tc>
+          <w:tcPr>
+            <w:tcW w:w="630" w:type="dxa"/>
+          </w:tcPr>
+          <w:p>
+            <w:pPr>
+              <w:jc w:val="center"/>
+            </w:pPr>
+            <w:r>
+              <w:t>~</w:t>
+            </w:r>
+          </w:p>
+        </w:tc>
+        <w:tc>
+          <w:tcPr>
+            <w:tcW w:w="630" w:type="dxa"/>
+          </w:tcPr>
+          <w:p>
+            <w:pPr>
+              <w:jc w:val="center"/>
+            </w:pPr>
+            <w:r>
+              <w:t>I</w:t>
+            </w:r>
+          </w:p>
+        </w:tc>
+        <w:tc>
+          <w:tcPr>
+            <w:tcW w:w="631" w:type="dxa"/>
+          </w:tcPr>
+          <w:p>
+            <w:pPr>
+              <w:jc w:val="center"/>
+            </w:pPr>
+            <w:r>
+              <w:t>Z</w:t>
+            </w:r>
+          </w:p>
+        </w:tc>
+      </w:tr>
+    </w:tbl>
+    <w:p/>
+    <w:tbl>
+      <w:tblPr>
+        <w:tblStyle w:val="TableGrid"/>
+        <w:tblW w:w="0" w:type="auto"/>
+        <w:tblInd w:w="607" w:type="dxa"/>
+        <w:tblLook w:val="04A0" w:firstRow="1" w:lastRow="0" w:firstColumn="1" w:lastColumn="0" w:noHBand="0" w:noVBand="1"/>
+      </w:tblPr>
+      <w:tblGrid>
+        <w:gridCol w:w="988"/>
+        <w:gridCol w:w="567"/>
+        <w:gridCol w:w="6378"/>
+      </w:tblGrid>
+      <w:tr>
+        <w:tc>
+          <w:tcPr>
+            <w:tcW w:w="988" w:type="dxa"/>
+            <w:shd w:val="clear" w:color="auto" w:fill="404040" w:themeFill="text1" w:themeFillTint="BF"/>
+          </w:tcPr>
+          <w:p>
+            <w:pPr>
+              <w:rPr>
+                <w:color w:val="FFFFFF" w:themeColor="background1"/>
+              </w:rPr>
+            </w:pPr>
+            <w:r>
+              <w:rPr>
+                <w:color w:val="FFFFFF" w:themeColor="background1"/>
+              </w:rPr>
+              <w:t>Bit</w:t>
+            </w:r>
+          </w:p>
+        </w:tc>
+        <w:tc>
+          <w:tcPr>
+            <w:tcW w:w="567" w:type="dxa"/>
+            <w:shd w:val="clear" w:color="auto" w:fill="404040" w:themeFill="text1" w:themeFillTint="BF"/>
+          </w:tcPr>
+          <w:p>
+            <w:pPr>
+              <w:jc w:val="center"/>
+              <w:rPr>
+                <w:color w:val="FFFFFF" w:themeColor="background1"/>
+              </w:rPr>
+            </w:pPr>
+          </w:p>
+        </w:tc>
+        <w:tc>
+          <w:tcPr>
+            <w:tcW w:w="6378" w:type="dxa"/>
+            <w:shd w:val="clear" w:color="auto" w:fill="404040" w:themeFill="text1" w:themeFillTint="BF"/>
+          </w:tcPr>
+          <w:p>
+            <w:pPr>
+              <w:rPr>
+                <w:color w:val="FFFFFF" w:themeColor="background1"/>
+              </w:rPr>
+            </w:pPr>
+            <w:r>
+              <w:rPr>
+                <w:color w:val="FFFFFF" w:themeColor="background1"/>
+              </w:rPr>
+              <w:t>Meaning</w:t>
+            </w:r>
+          </w:p>
+        </w:tc>
+      </w:tr>
+      <w:tr>
+        <w:tc>
+          <w:tcPr>
+            <w:tcW w:w="988" w:type="dxa"/>
+          </w:tcPr>
+          <w:p>
+            <w:r>
+              <w:t>0</w:t>
+            </w:r>
+          </w:p>
+        </w:tc>
+        <w:tc>
+          <w:tcPr>
+            <w:tcW w:w="567" w:type="dxa"/>
+          </w:tcPr>
+          <w:p>
+            <w:pPr>
+              <w:jc w:val="center"/>
+            </w:pPr>
+            <w:r>
+              <w:t>Z</w:t>
+            </w:r>
+          </w:p>
+        </w:tc>
+        <w:tc>
+          <w:tcPr>
+            <w:tcW w:w="6378" w:type="dxa"/>
+          </w:tcPr>
+          <w:p>
+            <w:r>
+              <w:t>result was zero</w:t>
+            </w:r>
+          </w:p>
+        </w:tc>
+      </w:tr>
+      <w:tr>
+        <w:tc>
+          <w:tcPr>
+            <w:tcW w:w="988" w:type="dxa"/>
+          </w:tcPr>
+          <w:p>
+            <w:r>
+              <w:t>1</w:t>
+            </w:r>
+          </w:p>
+        </w:tc>
+        <w:tc>
+          <w:tcPr>
+            <w:tcW w:w="567" w:type="dxa"/>
+          </w:tcPr>
+          <w:p>
+            <w:pPr>
+              <w:jc w:val="center"/>
+            </w:pPr>
+            <w:r>
+              <w:t>I</w:t>
+            </w:r>
+          </w:p>
+        </w:tc>
+        <w:tc>
+          <w:tcPr>
+            <w:tcW w:w="6378" w:type="dxa"/>
+          </w:tcPr>
+          <w:p>
+            <w:r>
+              <w:t>interrupt mask</w:t>
+            </w:r>
+          </w:p>
+        </w:tc>
+      </w:tr>
+      <w:tr>
+        <w:tc>
+          <w:tcPr>
+            <w:tcW w:w="988" w:type="dxa"/>
+          </w:tcPr>
+          <w:p>
+            <w:r>
+              <w:t>2</w:t>
+            </w:r>
+          </w:p>
+        </w:tc>
+        <w:tc>
+          <w:tcPr>
+            <w:tcW w:w="567" w:type="dxa"/>
+          </w:tcPr>
+          <w:p>
+            <w:pPr>
+              <w:jc w:val="center"/>
+            </w:pPr>
+            <w:r>
+              <w:t>~</w:t>
+            </w:r>
+          </w:p>
+        </w:tc>
+        <w:tc>
+          <w:tcPr>
+            <w:tcW w:w="6378" w:type="dxa"/>
+          </w:tcPr>
+          <w:p/>
+        </w:tc>
+      </w:tr>
+      <w:tr>
+        <w:tc>
+          <w:tcPr>
+            <w:tcW w:w="988" w:type="dxa"/>
+          </w:tcPr>
+          <w:p>
+            <w:r>
+              <w:t>3</w:t>
+            </w:r>
+          </w:p>
+        </w:tc>
+        <w:tc>
+          <w:tcPr>
+            <w:tcW w:w="567" w:type="dxa"/>
+          </w:tcPr>
+          <w:p>
+            <w:pPr>
+              <w:jc w:val="center"/>
+            </w:pPr>
+            <w:r>
+              <w:t>C</w:t>
+            </w:r>
+          </w:p>
+        </w:tc>
+        <w:tc>
+          <w:tcPr>
+            <w:tcW w:w="6378" w:type="dxa"/>
+          </w:tcPr>
+          <w:p>
+            <w:r>
+              <w:t>carry out from addition .// subtraction</w:t>
+            </w:r>
+          </w:p>
+        </w:tc>
+      </w:tr>
+      <w:tr>
+        <w:tc>
+          <w:tcPr>
+            <w:tcW w:w="988" w:type="dxa"/>
+          </w:tcPr>
+          <w:p>
+            <w:r>
+              <w:t>4</w:t>
+            </w:r>
+          </w:p>
+        </w:tc>
+        <w:tc>
+          <w:tcPr>
+            <w:tcW w:w="567" w:type="dxa"/>
+          </w:tcPr>
+          <w:p>
+            <w:pPr>
+              <w:jc w:val="center"/>
+            </w:pPr>
+            <w:r>
+              <w:t>U</w:t>
+            </w:r>
+          </w:p>
+        </w:tc>
+        <w:tc>
+          <w:tcPr>
+            <w:tcW w:w="6378" w:type="dxa"/>
+          </w:tcPr>
+          <w:p>
+            <w:r>
+              <w:t>user defined use</w:t>
+            </w:r>
+          </w:p>
+        </w:tc>
+      </w:tr>
+      <w:tr>
+        <w:tc>
+          <w:tcPr>
+            <w:tcW w:w="988" w:type="dxa"/>
+          </w:tcPr>
+          <w:p>
+            <w:r>
+              <w:t>5</w:t>
+            </w:r>
+          </w:p>
+        </w:tc>
+        <w:tc>
+          <w:tcPr>
+            <w:tcW w:w="567" w:type="dxa"/>
+          </w:tcPr>
+          <w:p>
+            <w:pPr>
+              <w:jc w:val="center"/>
+            </w:pPr>
+            <w:r>
+              <w:t>V</w:t>
+            </w:r>
+          </w:p>
+        </w:tc>
+        <w:tc>
+          <w:tcPr>
+            <w:tcW w:w="6378" w:type="dxa"/>
+          </w:tcPr>
+          <w:p>
+            <w:r>
+              <w:t>overflow</w:t>
+            </w:r>
+          </w:p>
+        </w:tc>
+      </w:tr>
+      <w:tr>
+        <w:tc>
+          <w:tcPr>
+            <w:tcW w:w="988" w:type="dxa"/>
+          </w:tcPr>
+          <w:p>
+            <w:r>
+              <w:t>6</w:t>
+            </w:r>
+          </w:p>
+        </w:tc>
+        <w:tc>
+          <w:tcPr>
+            <w:tcW w:w="567" w:type="dxa"/>
+          </w:tcPr>
+          <w:p>
+            <w:pPr>
+              <w:jc w:val="center"/>
+            </w:pPr>
+            <w:r>
+              <w:t>N</w:t>
+            </w:r>
+          </w:p>
+        </w:tc>
+        <w:tc>
+          <w:tcPr>
+            <w:tcW w:w="6378" w:type="dxa"/>
+          </w:tcPr>
+          <w:p>
+            <w:r>
+              <w:t>result was negative</w:t>
+            </w:r>
+          </w:p>
+        </w:tc>
+      </w:tr>
+      <w:tr>
+        <w:tc>
+          <w:tcPr>
+            <w:tcW w:w="988" w:type="dxa"/>
+          </w:tcPr>
+          <w:p>
+            <w:r>
+              <w:t>7 to 51</w:t>
+            </w:r>
+          </w:p>
+        </w:tc>
+        <w:tc>
+          <w:tcPr>
+            <w:tcW w:w="567" w:type="dxa"/>
+          </w:tcPr>
+          <w:p>
+            <w:pPr>
+              <w:jc w:val="center"/>
+            </w:pPr>
+          </w:p>
+        </w:tc>
+        <w:tc>
+          <w:tcPr>
+            <w:tcW w:w="6378" w:type="dxa"/>
+          </w:tcPr>
+          <w:p>
+            <w:r>
+              <w:t>reserved</w:t>
+            </w:r>
+          </w:p>
+        </w:tc>
+      </w:tr>
+    </w:tbl>
+    <w:p/>
+    <w:p/>
+    <w:p>
       <w:pPr>
         <w:pStyle w:val="Heading2"/>
       </w:pPr>
@@ -718,6 +1305,252 @@
       <w:r>
         <w:t xml:space="preserve"> of code.</w:t>
       </w:r>
+    </w:p>
+    <w:p>
+      <w:pPr>
+        <w:pStyle w:val="Heading1"/>
+      </w:pPr>
+      <w:r>
+        <w:t>Exceptions</w:t>
+      </w:r>
+    </w:p>
+    <w:p>
+      <w:pPr>
+        <w:ind w:left="720"/>
+      </w:pPr>
+      <w:r>
+        <w:t>All processor exceptions vector using the same vector stored in memory location $FFFFFFFFFFFFC.</w:t>
+      </w:r>
+      <w:r>
+        <w:t xml:space="preserve"> The exceptions are differentiated by the value in the exception cause register.</w:t>
+      </w:r>
+    </w:p>
+    <w:tbl>
+      <w:tblPr>
+        <w:tblStyle w:val="TableGrid"/>
+        <w:tblW w:w="0" w:type="auto"/>
+        <w:tblInd w:w="720" w:type="dxa"/>
+        <w:tblLook w:val="04A0" w:firstRow="1" w:lastRow="0" w:firstColumn="1" w:lastColumn="0" w:noHBand="0" w:noVBand="1"/>
+      </w:tblPr>
+      <w:tblGrid>
+        <w:gridCol w:w="1685"/>
+        <w:gridCol w:w="7938"/>
+        <w:gridCol w:w="284"/>
+      </w:tblGrid>
+      <w:tr>
+        <w:tc>
+          <w:tcPr>
+            <w:tcW w:w="1685" w:type="dxa"/>
+            <w:shd w:val="clear" w:color="auto" w:fill="404040" w:themeFill="text1" w:themeFillTint="BF"/>
+          </w:tcPr>
+          <w:p>
+            <w:pPr>
+              <w:jc w:val="center"/>
+              <w:rPr>
+                <w:color w:val="FFFFFF" w:themeColor="background1"/>
+              </w:rPr>
+            </w:pPr>
+            <w:r>
+              <w:rPr>
+                <w:color w:val="FFFFFF" w:themeColor="background1"/>
+              </w:rPr>
+              <w:t>Cause Code</w:t>
+            </w:r>
+          </w:p>
+        </w:tc>
+        <w:tc>
+          <w:tcPr>
+            <w:tcW w:w="7938" w:type="dxa"/>
+            <w:shd w:val="clear" w:color="auto" w:fill="404040" w:themeFill="text1" w:themeFillTint="BF"/>
+          </w:tcPr>
+          <w:p>
+            <w:pPr>
+              <w:rPr>
+                <w:color w:val="FFFFFF" w:themeColor="background1"/>
+              </w:rPr>
+            </w:pPr>
+            <w:r>
+              <w:rPr>
+                <w:color w:val="FFFFFF" w:themeColor="background1"/>
+              </w:rPr>
+              <w:t>Which Exception</w:t>
+            </w:r>
+          </w:p>
+        </w:tc>
+        <w:tc>
+          <w:tcPr>
+            <w:tcW w:w="284" w:type="dxa"/>
+            <w:shd w:val="clear" w:color="auto" w:fill="404040" w:themeFill="text1" w:themeFillTint="BF"/>
+          </w:tcPr>
+          <w:p>
+            <w:pPr>
+              <w:rPr>
+                <w:color w:val="FFFFFF" w:themeColor="background1"/>
+              </w:rPr>
+            </w:pPr>
+          </w:p>
+        </w:tc>
+      </w:tr>
+      <w:tr>
+        <w:tc>
+          <w:tcPr>
+            <w:tcW w:w="1685" w:type="dxa"/>
+          </w:tcPr>
+          <w:p>
+            <w:pPr>
+              <w:jc w:val="center"/>
+            </w:pPr>
+            <w:r>
+              <w:t>0</w:t>
+            </w:r>
+          </w:p>
+        </w:tc>
+        <w:tc>
+          <w:tcPr>
+            <w:tcW w:w="7938" w:type="dxa"/>
+          </w:tcPr>
+          <w:p>
+            <w:r>
+              <w:t>Unimplemented instruction encountered</w:t>
+            </w:r>
+          </w:p>
+        </w:tc>
+        <w:tc>
+          <w:tcPr>
+            <w:tcW w:w="284" w:type="dxa"/>
+          </w:tcPr>
+          <w:p/>
+        </w:tc>
+      </w:tr>
+      <w:tr>
+        <w:tc>
+          <w:tcPr>
+            <w:tcW w:w="1685" w:type="dxa"/>
+          </w:tcPr>
+          <w:p>
+            <w:pPr>
+              <w:jc w:val="center"/>
+            </w:pPr>
+            <w:r>
+              <w:t>1</w:t>
+            </w:r>
+          </w:p>
+        </w:tc>
+        <w:tc>
+          <w:tcPr>
+            <w:tcW w:w="7938" w:type="dxa"/>
+          </w:tcPr>
+          <w:p>
+            <w:r>
+              <w:t>Interrupt occurred</w:t>
+            </w:r>
+          </w:p>
+        </w:tc>
+        <w:tc>
+          <w:tcPr>
+            <w:tcW w:w="284" w:type="dxa"/>
+          </w:tcPr>
+          <w:p/>
+        </w:tc>
+      </w:tr>
+      <w:tr>
+        <w:tc>
+          <w:tcPr>
+            <w:tcW w:w="1685" w:type="dxa"/>
+          </w:tcPr>
+          <w:p>
+            <w:pPr>
+              <w:jc w:val="center"/>
+            </w:pPr>
+            <w:r>
+              <w:t>2</w:t>
+            </w:r>
+          </w:p>
+        </w:tc>
+        <w:tc>
+          <w:tcPr>
+            <w:tcW w:w="7938" w:type="dxa"/>
+          </w:tcPr>
+          <w:p>
+            <w:r>
+              <w:t>Non-maskable interrupt occurred</w:t>
+            </w:r>
+          </w:p>
+        </w:tc>
+        <w:tc>
+          <w:tcPr>
+            <w:tcW w:w="284" w:type="dxa"/>
+          </w:tcPr>
+          <w:p/>
+        </w:tc>
+      </w:tr>
+      <w:tr>
+        <w:tc>
+          <w:tcPr>
+            <w:tcW w:w="1685" w:type="dxa"/>
+          </w:tcPr>
+          <w:p>
+            <w:pPr>
+              <w:jc w:val="center"/>
+            </w:pPr>
+            <w:r>
+              <w:t>3</w:t>
+            </w:r>
+          </w:p>
+        </w:tc>
+        <w:tc>
+          <w:tcPr>
+            <w:tcW w:w="7938" w:type="dxa"/>
+          </w:tcPr>
+          <w:p>
+            <w:r>
+              <w:t>Processor was reset</w:t>
+            </w:r>
+          </w:p>
+        </w:tc>
+        <w:tc>
+          <w:tcPr>
+            <w:tcW w:w="284" w:type="dxa"/>
+          </w:tcPr>
+          <w:p/>
+        </w:tc>
+      </w:tr>
+      <w:tr>
+        <w:tc>
+          <w:tcPr>
+            <w:tcW w:w="1685" w:type="dxa"/>
+          </w:tcPr>
+          <w:p>
+            <w:pPr>
+              <w:jc w:val="center"/>
+            </w:pPr>
+            <w:r>
+              <w:t>4</w:t>
+            </w:r>
+          </w:p>
+        </w:tc>
+        <w:tc>
+          <w:tcPr>
+            <w:tcW w:w="7938" w:type="dxa"/>
+          </w:tcPr>
+          <w:p>
+            <w:r>
+              <w:t>the BRK instruction was executed</w:t>
+            </w:r>
+          </w:p>
+        </w:tc>
+        <w:tc>
+          <w:tcPr>
+            <w:tcW w:w="284" w:type="dxa"/>
+          </w:tcPr>
+          <w:p/>
+        </w:tc>
+      </w:tr>
+    </w:tbl>
+    <w:p>
+      <w:pPr>
+        <w:ind w:left="720"/>
+      </w:pPr>
     </w:p>
     <w:p>
       <w:pPr>
@@ -731,6 +1564,7 @@
         </w:rPr>
       </w:pPr>
       <w:r>
+        <w:lastRenderedPageBreak/>
         <w:br w:type="page"/>
       </w:r>
     </w:p>
@@ -747,15 +1581,7 @@
     <w:p/>
     <w:p>
       <w:r>
-        <w:t xml:space="preserve">The instruction set includes basic arithmetic, logic, and shift instructions </w:t>
-      </w:r>
-      <w:proofErr w:type="gramStart"/>
-      <w:r>
-        <w:t>including:</w:t>
-      </w:r>
-      <w:proofErr w:type="gramEnd"/>
-      <w:r>
-        <w:t xml:space="preserve"> add, sub, and, or, </w:t>
+        <w:t xml:space="preserve">The instruction set includes basic arithmetic, logic, and shift instructions including: add, sub, and, or, </w:t>
       </w:r>
       <w:proofErr w:type="spellStart"/>
       <w:r>
@@ -2896,15 +3722,7 @@
         <w:ind w:left="720"/>
       </w:pPr>
       <w:r>
-        <w:t xml:space="preserve">Data is loaded from the memory address which is contained in the stack pointer register (R31) into a </w:t>
-      </w:r>
-      <w:proofErr w:type="gramStart"/>
-      <w:r>
-        <w:t>general purpose</w:t>
-      </w:r>
-      <w:proofErr w:type="gramEnd"/>
-      <w:r>
-        <w:t xml:space="preserve"> register. Then the stack pointer is incremented.</w:t>
+        <w:t>Data is loaded from the memory address which is contained in the stack pointer register (R31) into a general purpose register. Then the stack pointer is incremented.</w:t>
       </w:r>
     </w:p>
     <w:p>
@@ -3985,7 +4803,16 @@
       </w:pPr>
       <w:r>
         <w:lastRenderedPageBreak/>
-        <w:t>RTI – Return from Interrupt Subroutine</w:t>
+        <w:t>PF</w:t>
+      </w:r>
+      <w:r>
+        <w:t xml:space="preserve">I – </w:t>
+      </w:r>
+      <w:r>
+        <w:t>Poll</w:t>
+      </w:r>
+      <w:r>
+        <w:t xml:space="preserve"> for Interrupt</w:t>
       </w:r>
     </w:p>
     <w:p>
@@ -4005,7 +4832,22 @@
         <w:ind w:left="720"/>
       </w:pPr>
       <w:r>
-        <w:t xml:space="preserve">Pop the status register from the stack. Next pop the address to return to from the stack, then transfer execution of instructions to that address. </w:t>
+        <w:t>The</w:t>
+      </w:r>
+      <w:r>
+        <w:t xml:space="preserve"> PFI</w:t>
+      </w:r>
+      <w:r>
+        <w:t xml:space="preserve"> instruction </w:t>
+      </w:r>
+      <w:r>
+        <w:t>tests for the presence of an interrupt and performs the interrupt routine if an interrupt is present. If no interrupt is present a NOP operation is performed and the program continues with the next instruction</w:t>
+      </w:r>
+      <w:r>
+        <w:t xml:space="preserve">. </w:t>
+      </w:r>
+      <w:r>
+        <w:t xml:space="preserve">PFI does not check for a non-maskable (NMI) interrupt or a reset (RST).  </w:t>
       </w:r>
     </w:p>
     <w:p>
@@ -4024,7 +4866,10 @@
         <w:t xml:space="preserve"> Supported</w:t>
       </w:r>
       <w:r>
-        <w:t>: RTI</w:t>
+        <w:t xml:space="preserve">: </w:t>
+      </w:r>
+      <w:r>
+        <w:t>PFI</w:t>
       </w:r>
     </w:p>
     <w:p>
@@ -4060,7 +4905,37 @@
         <w:ind w:left="720"/>
       </w:pPr>
       <w:r>
-        <w:t>SR = Memory</w:t>
+        <w:t>If (IRQ)</w:t>
+      </w:r>
+    </w:p>
+    <w:p>
+      <w:pPr>
+        <w:spacing w:after="0"/>
+        <w:ind w:left="720"/>
+      </w:pPr>
+      <w:r>
+        <w:tab/>
+        <w:t>Cause code = 1</w:t>
+      </w:r>
+    </w:p>
+    <w:p>
+      <w:pPr>
+        <w:spacing w:after="0"/>
+        <w:ind w:left="720"/>
+      </w:pPr>
+      <w:r>
+        <w:tab/>
+        <w:t>SP = SP – 4</w:t>
+      </w:r>
+    </w:p>
+    <w:p>
+      <w:pPr>
+        <w:spacing w:after="0"/>
+        <w:ind w:left="720"/>
+      </w:pPr>
+      <w:r>
+        <w:tab/>
+        <w:t>Memory</w:t>
       </w:r>
       <w:r>
         <w:rPr>
@@ -4069,25 +4944,25 @@
         <w:t>52</w:t>
       </w:r>
       <w:r>
-        <w:t>[SP]</w:t>
+        <w:t>[SP] = PC + 1;</w:t>
       </w:r>
     </w:p>
     <w:p>
       <w:pPr>
         <w:spacing w:after="0"/>
-        <w:ind w:left="720"/>
+        <w:ind w:left="720" w:firstLine="720"/>
       </w:pPr>
       <w:r>
-        <w:t>SP = SP + 4</w:t>
+        <w:t>SP = SP – 4</w:t>
       </w:r>
     </w:p>
     <w:p>
       <w:pPr>
         <w:spacing w:after="0"/>
-        <w:ind w:left="720"/>
+        <w:ind w:left="1440"/>
       </w:pPr>
       <w:r>
-        <w:t>PC = Memory</w:t>
+        <w:t>Memory</w:t>
       </w:r>
       <w:r>
         <w:rPr>
@@ -4096,16 +4971,46 @@
         <w:t>52</w:t>
       </w:r>
       <w:r>
-        <w:t>[SP]</w:t>
+        <w:t>[SP] = SR</w:t>
       </w:r>
     </w:p>
     <w:p>
       <w:pPr>
         <w:spacing w:after="0"/>
-        <w:ind w:left="720"/>
+        <w:ind w:left="1440"/>
       </w:pPr>
       <w:r>
-        <w:t>SP = SP + 4</w:t>
+        <w:t>PC = Memory</w:t>
+      </w:r>
+      <w:r>
+        <w:rPr>
+          <w:vertAlign w:val="subscript"/>
+        </w:rPr>
+        <w:t>52</w:t>
+      </w:r>
+      <w:r>
+        <w:t>[$FFFFFFFFFFFFC]</w:t>
+      </w:r>
+    </w:p>
+    <w:p>
+      <w:pPr>
+        <w:spacing w:after="0"/>
+        <w:ind w:firstLine="720"/>
+      </w:pPr>
+      <w:r>
+        <w:t>Else</w:t>
+      </w:r>
+    </w:p>
+    <w:p>
+      <w:pPr>
+        <w:spacing w:after="0"/>
+        <w:ind w:firstLine="720"/>
+      </w:pPr>
+      <w:r>
+        <w:tab/>
+      </w:r>
+      <w:r>
+        <w:t>NOP</w:t>
       </w:r>
     </w:p>
     <w:p>
@@ -4123,7 +5028,10 @@
         <w:t>Execution Units</w:t>
       </w:r>
       <w:r>
-        <w:t>: Mem</w:t>
+        <w:t xml:space="preserve">: </w:t>
+      </w:r>
+      <w:r>
+        <w:t>Fetch stage</w:t>
       </w:r>
     </w:p>
     <w:p>
@@ -4135,7 +5043,7 @@
         <w:t>Clock Cycles</w:t>
       </w:r>
       <w:r>
-        <w:t>: 8 if data is in the cache.</w:t>
+        <w:t xml:space="preserve">: </w:t>
       </w:r>
     </w:p>
     <w:p>
@@ -4186,7 +5094,7 @@
       </w:pPr>
       <w:r>
         <w:lastRenderedPageBreak/>
-        <w:t>RTS – Return from Subroutine</w:t>
+        <w:t>RTI – Return from Interrupt Subroutine</w:t>
       </w:r>
     </w:p>
     <w:p>
@@ -4206,7 +5114,7 @@
         <w:ind w:left="720"/>
       </w:pPr>
       <w:r>
-        <w:t xml:space="preserve">Pop the address of the next instruction from the stack, then transfer execution of instructions to that address. </w:t>
+        <w:t xml:space="preserve">Pop the status register from the stack. Next pop the address to return to from the stack, then transfer execution of instructions to that address. </w:t>
       </w:r>
     </w:p>
     <w:p>
@@ -4225,7 +5133,7 @@
         <w:t xml:space="preserve"> Supported</w:t>
       </w:r>
       <w:r>
-        <w:t>: RTS</w:t>
+        <w:t>: RTI</w:t>
       </w:r>
     </w:p>
     <w:p>
@@ -4261,6 +5169,33 @@
         <w:ind w:left="720"/>
       </w:pPr>
       <w:r>
+        <w:t>SR = Memory</w:t>
+      </w:r>
+      <w:r>
+        <w:rPr>
+          <w:vertAlign w:val="subscript"/>
+        </w:rPr>
+        <w:t>52</w:t>
+      </w:r>
+      <w:r>
+        <w:t>[SP]</w:t>
+      </w:r>
+    </w:p>
+    <w:p>
+      <w:pPr>
+        <w:spacing w:after="0"/>
+        <w:ind w:left="720"/>
+      </w:pPr>
+      <w:r>
+        <w:t>SP = SP + 4</w:t>
+      </w:r>
+    </w:p>
+    <w:p>
+      <w:pPr>
+        <w:spacing w:after="0"/>
+        <w:ind w:left="720"/>
+      </w:pPr>
+      <w:r>
         <w:t>PC = Memory</w:t>
       </w:r>
       <w:r>
@@ -4309,7 +5244,7 @@
         <w:t>Clock Cycles</w:t>
       </w:r>
       <w:r>
-        <w:t>: 4 if data is in the cache.</w:t>
+        <w:t>: 8 if data is in the cache.</w:t>
       </w:r>
     </w:p>
     <w:p>
@@ -4336,6 +5271,465 @@
         <w:t>:</w:t>
       </w:r>
     </w:p>
+    <w:p>
+      <w:pPr>
+        <w:ind w:left="720"/>
+      </w:pPr>
+    </w:p>
+    <w:p>
+      <w:pPr>
+        <w:rPr>
+          <w:rFonts w:eastAsiaTheme="majorEastAsia" w:cstheme="majorBidi"/>
+          <w:color w:val="2F5496" w:themeColor="accent1" w:themeShade="BF"/>
+          <w:sz w:val="40"/>
+          <w:szCs w:val="26"/>
+        </w:rPr>
+      </w:pPr>
+      <w:r>
+        <w:br w:type="page"/>
+      </w:r>
+    </w:p>
+    <w:p>
+      <w:pPr>
+        <w:pStyle w:val="Heading2"/>
+      </w:pPr>
+      <w:r>
+        <w:lastRenderedPageBreak/>
+        <w:t>RTS – Return from Subroutine</w:t>
+      </w:r>
+    </w:p>
+    <w:p>
+      <w:r>
+        <w:rPr>
+          <w:b/>
+          <w:bCs/>
+        </w:rPr>
+        <w:t>Description</w:t>
+      </w:r>
+      <w:r>
+        <w:t>:</w:t>
+      </w:r>
+    </w:p>
+    <w:p>
+      <w:pPr>
+        <w:ind w:left="720"/>
+      </w:pPr>
+      <w:r>
+        <w:t xml:space="preserve">Pop the address of the next instruction from the stack, then transfer execution of instructions to that address. </w:t>
+      </w:r>
+    </w:p>
+    <w:p>
+      <w:r>
+        <w:rPr>
+          <w:b/>
+          <w:bCs/>
+        </w:rPr>
+        <w:t>Formats</w:t>
+      </w:r>
+      <w:r>
+        <w:rPr>
+          <w:b/>
+          <w:bCs/>
+        </w:rPr>
+        <w:t xml:space="preserve"> Supported</w:t>
+      </w:r>
+      <w:r>
+        <w:t>: RTS</w:t>
+      </w:r>
+    </w:p>
+    <w:p>
+      <w:r>
+        <w:rPr>
+          <w:b/>
+          <w:bCs/>
+        </w:rPr>
+        <w:t>Flags Affected</w:t>
+      </w:r>
+      <w:r>
+        <w:t>: none</w:t>
+      </w:r>
+    </w:p>
+    <w:p>
+      <w:pPr>
+        <w:rPr>
+          <w:b/>
+          <w:bCs/>
+        </w:rPr>
+      </w:pPr>
+      <w:r>
+        <w:rPr>
+          <w:b/>
+          <w:bCs/>
+        </w:rPr>
+        <w:t>Operation:</w:t>
+      </w:r>
+    </w:p>
+    <w:p>
+      <w:pPr>
+        <w:spacing w:after="0"/>
+        <w:ind w:left="720"/>
+      </w:pPr>
+      <w:r>
+        <w:t>PC = Memory</w:t>
+      </w:r>
+      <w:r>
+        <w:rPr>
+          <w:vertAlign w:val="subscript"/>
+        </w:rPr>
+        <w:t>52</w:t>
+      </w:r>
+      <w:r>
+        <w:t>[SP]</w:t>
+      </w:r>
+    </w:p>
+    <w:p>
+      <w:pPr>
+        <w:spacing w:after="0"/>
+        <w:ind w:left="720"/>
+      </w:pPr>
+      <w:r>
+        <w:t>SP = SP + 4</w:t>
+      </w:r>
+    </w:p>
+    <w:p>
+      <w:pPr>
+        <w:spacing w:after="0"/>
+        <w:ind w:left="720"/>
+      </w:pPr>
+    </w:p>
+    <w:p>
+      <w:r>
+        <w:rPr>
+          <w:b/>
+          <w:bCs/>
+        </w:rPr>
+        <w:t>Execution Units</w:t>
+      </w:r>
+      <w:r>
+        <w:t>: Mem</w:t>
+      </w:r>
+    </w:p>
+    <w:p>
+      <w:r>
+        <w:rPr>
+          <w:b/>
+          <w:bCs/>
+        </w:rPr>
+        <w:t>Clock Cycles</w:t>
+      </w:r>
+      <w:r>
+        <w:t>: 4 if data is in the cache.</w:t>
+      </w:r>
+    </w:p>
+    <w:p>
+      <w:r>
+        <w:rPr>
+          <w:b/>
+          <w:bCs/>
+        </w:rPr>
+        <w:t>Exceptions</w:t>
+      </w:r>
+      <w:r>
+        <w:t>: none</w:t>
+      </w:r>
+    </w:p>
+    <w:p>
+      <w:r>
+        <w:rPr>
+          <w:b/>
+          <w:bCs/>
+        </w:rPr>
+        <w:t>Notes</w:t>
+      </w:r>
+      <w:r>
+        <w:t>:</w:t>
+      </w:r>
+    </w:p>
+    <w:p>
+      <w:pPr>
+        <w:rPr>
+          <w:rFonts w:eastAsiaTheme="majorEastAsia" w:cstheme="majorBidi"/>
+          <w:color w:val="2F5496" w:themeColor="accent1" w:themeShade="BF"/>
+          <w:sz w:val="40"/>
+          <w:szCs w:val="26"/>
+        </w:rPr>
+      </w:pPr>
+      <w:r>
+        <w:br w:type="page"/>
+      </w:r>
+    </w:p>
+    <w:p>
+      <w:pPr>
+        <w:pStyle w:val="Heading2"/>
+      </w:pPr>
+      <w:r>
+        <w:lastRenderedPageBreak/>
+        <w:t>WAI</w:t>
+      </w:r>
+      <w:r>
+        <w:t xml:space="preserve"> – </w:t>
+      </w:r>
+      <w:r>
+        <w:t>Wait for Interrupt</w:t>
+      </w:r>
+    </w:p>
+    <w:p>
+      <w:r>
+        <w:rPr>
+          <w:b/>
+          <w:bCs/>
+        </w:rPr>
+        <w:t>Description</w:t>
+      </w:r>
+      <w:r>
+        <w:t>:</w:t>
+      </w:r>
+    </w:p>
+    <w:p>
+      <w:pPr>
+        <w:ind w:left="720"/>
+      </w:pPr>
+      <w:r>
+        <w:t>The WAI instruction waits for an interrupt to occur by holding the program counter steady</w:t>
+      </w:r>
+      <w:r>
+        <w:t xml:space="preserve">. </w:t>
+      </w:r>
+      <w:r>
+        <w:t>This instruction is similar to the PFI instruction except that it stops and waits for an interrupt whereas PFI doesn’t wait.</w:t>
+      </w:r>
+      <w:r>
+        <w:t xml:space="preserve"> </w:t>
+      </w:r>
+      <w:r>
+        <w:t>WA</w:t>
+      </w:r>
+      <w:r>
+        <w:t xml:space="preserve">I does not check for a non-maskable (NMI) interrupt or a reset (RST).  </w:t>
+      </w:r>
+    </w:p>
+    <w:p>
+      <w:r>
+        <w:rPr>
+          <w:b/>
+          <w:bCs/>
+        </w:rPr>
+        <w:t>Formats</w:t>
+      </w:r>
+      <w:r>
+        <w:rPr>
+          <w:b/>
+          <w:bCs/>
+        </w:rPr>
+        <w:t xml:space="preserve"> Supported</w:t>
+      </w:r>
+      <w:r>
+        <w:t xml:space="preserve">: </w:t>
+      </w:r>
+      <w:r>
+        <w:t>WAI</w:t>
+      </w:r>
+    </w:p>
+    <w:p>
+      <w:r>
+        <w:rPr>
+          <w:b/>
+          <w:bCs/>
+        </w:rPr>
+        <w:t>Flags Affected</w:t>
+      </w:r>
+      <w:r>
+        <w:t>: none</w:t>
+      </w:r>
+    </w:p>
+    <w:p>
+      <w:pPr>
+        <w:rPr>
+          <w:b/>
+          <w:bCs/>
+        </w:rPr>
+      </w:pPr>
+      <w:r>
+        <w:rPr>
+          <w:b/>
+          <w:bCs/>
+        </w:rPr>
+        <w:t>Operation:</w:t>
+      </w:r>
+    </w:p>
+    <w:p>
+      <w:pPr>
+        <w:spacing w:after="0"/>
+        <w:ind w:left="720"/>
+      </w:pPr>
+      <w:r>
+        <w:t>If (IRQ)</w:t>
+      </w:r>
+    </w:p>
+    <w:p>
+      <w:pPr>
+        <w:spacing w:after="0"/>
+        <w:ind w:left="720"/>
+      </w:pPr>
+      <w:r>
+        <w:tab/>
+        <w:t>Cause Code  = 1</w:t>
+      </w:r>
+    </w:p>
+    <w:p>
+      <w:pPr>
+        <w:spacing w:after="0"/>
+        <w:ind w:left="720"/>
+      </w:pPr>
+      <w:r>
+        <w:tab/>
+        <w:t>SP = SP – 4</w:t>
+      </w:r>
+    </w:p>
+    <w:p>
+      <w:pPr>
+        <w:spacing w:after="0"/>
+        <w:ind w:left="720"/>
+      </w:pPr>
+      <w:r>
+        <w:tab/>
+        <w:t>Memory</w:t>
+      </w:r>
+      <w:r>
+        <w:rPr>
+          <w:vertAlign w:val="subscript"/>
+        </w:rPr>
+        <w:t>52</w:t>
+      </w:r>
+      <w:r>
+        <w:t>[SP] = PC + 1;</w:t>
+      </w:r>
+    </w:p>
+    <w:p>
+      <w:pPr>
+        <w:spacing w:after="0"/>
+        <w:ind w:left="720" w:firstLine="720"/>
+      </w:pPr>
+      <w:r>
+        <w:t>SP = SP – 4</w:t>
+      </w:r>
+    </w:p>
+    <w:p>
+      <w:pPr>
+        <w:spacing w:after="0"/>
+        <w:ind w:left="1440"/>
+      </w:pPr>
+      <w:r>
+        <w:t>Memory</w:t>
+      </w:r>
+      <w:r>
+        <w:rPr>
+          <w:vertAlign w:val="subscript"/>
+        </w:rPr>
+        <w:t>52</w:t>
+      </w:r>
+      <w:r>
+        <w:t>[SP] =</w:t>
+      </w:r>
+      <w:r>
+        <w:t xml:space="preserve"> SR</w:t>
+      </w:r>
+    </w:p>
+    <w:p>
+      <w:pPr>
+        <w:spacing w:after="0"/>
+        <w:ind w:left="1440"/>
+      </w:pPr>
+      <w:r>
+        <w:t>PC = Memory</w:t>
+      </w:r>
+      <w:r>
+        <w:rPr>
+          <w:vertAlign w:val="subscript"/>
+        </w:rPr>
+        <w:t>52</w:t>
+      </w:r>
+      <w:r>
+        <w:t>[$FFFFFFFFFFFFC]</w:t>
+      </w:r>
+    </w:p>
+    <w:p>
+      <w:pPr>
+        <w:spacing w:after="0"/>
+        <w:ind w:firstLine="720"/>
+      </w:pPr>
+      <w:r>
+        <w:t>Else</w:t>
+      </w:r>
+    </w:p>
+    <w:p>
+      <w:pPr>
+        <w:spacing w:after="0"/>
+        <w:ind w:firstLine="720"/>
+      </w:pPr>
+      <w:r>
+        <w:tab/>
+        <w:t>PC = PC</w:t>
+      </w:r>
+    </w:p>
+    <w:p>
+      <w:pPr>
+        <w:spacing w:after="0"/>
+        <w:ind w:left="720"/>
+      </w:pPr>
+    </w:p>
+    <w:p>
+      <w:r>
+        <w:rPr>
+          <w:b/>
+          <w:bCs/>
+        </w:rPr>
+        <w:t>Execution Units</w:t>
+      </w:r>
+      <w:r>
+        <w:t xml:space="preserve">: </w:t>
+      </w:r>
+      <w:r>
+        <w:t>Fetch stage</w:t>
+      </w:r>
+    </w:p>
+    <w:p>
+      <w:r>
+        <w:rPr>
+          <w:b/>
+          <w:bCs/>
+        </w:rPr>
+        <w:t>Clock Cycles</w:t>
+      </w:r>
+      <w:r>
+        <w:t xml:space="preserve">: </w:t>
+      </w:r>
+    </w:p>
+    <w:p>
+      <w:r>
+        <w:rPr>
+          <w:b/>
+          <w:bCs/>
+        </w:rPr>
+        <w:t>Exceptions</w:t>
+      </w:r>
+      <w:r>
+        <w:t>: none</w:t>
+      </w:r>
+    </w:p>
+    <w:p>
+      <w:r>
+        <w:rPr>
+          <w:b/>
+          <w:bCs/>
+        </w:rPr>
+        <w:t>Notes</w:t>
+      </w:r>
+      <w:r>
+        <w:t>:</w:t>
+      </w:r>
+    </w:p>
+    <w:p/>
     <w:p>
       <w:pPr>
         <w:rPr>
@@ -18667,6 +20061,121 @@
               <w:outlineLvl w:val="2"/>
             </w:pPr>
             <w:r>
+              <w:t>IRQ</w:t>
+            </w:r>
+          </w:p>
+        </w:tc>
+        <w:tc>
+          <w:tcPr>
+            <w:tcW w:w="3633" w:type="dxa"/>
+          </w:tcPr>
+          <w:p>
+            <w:pPr>
+              <w:spacing w:before="100" w:beforeAutospacing="1"/>
+            </w:pPr>
+            <w:r>
+              <w:t>Flags:</w:t>
+            </w:r>
+          </w:p>
+        </w:tc>
+        <w:tc>
+          <w:tcPr>
+            <w:tcW w:w="926" w:type="dxa"/>
+            <w:shd w:val="clear" w:color="auto" w:fill="D0CECE" w:themeFill="background2" w:themeFillShade="E6"/>
+          </w:tcPr>
+          <w:p>
+            <w:pPr>
+              <w:spacing w:before="100" w:beforeAutospacing="1"/>
+              <w:jc w:val="center"/>
+            </w:pPr>
+            <w:r>
+              <w:t>~</w:t>
+            </w:r>
+            <w:r>
+              <w:rPr>
+                <w:vertAlign w:val="subscript"/>
+              </w:rPr>
+              <w:t>4</w:t>
+            </w:r>
+          </w:p>
+        </w:tc>
+        <w:tc>
+          <w:tcPr>
+            <w:tcW w:w="350" w:type="dxa"/>
+            <w:shd w:val="clear" w:color="auto" w:fill="FFFF66"/>
+          </w:tcPr>
+          <w:p>
+            <w:pPr>
+              <w:spacing w:before="100" w:beforeAutospacing="1"/>
+              <w:jc w:val="center"/>
+            </w:pPr>
+            <w:r>
+              <w:t>3</w:t>
+            </w:r>
+          </w:p>
+        </w:tc>
+        <w:tc>
+          <w:tcPr>
+            <w:tcW w:w="824" w:type="dxa"/>
+            <w:shd w:val="clear" w:color="auto" w:fill="FFFF66"/>
+          </w:tcPr>
+          <w:p>
+            <w:pPr>
+              <w:spacing w:before="100" w:beforeAutospacing="1"/>
+              <w:jc w:val="center"/>
+            </w:pPr>
+            <w:r>
+              <w:t>24o</w:t>
+            </w:r>
+          </w:p>
+        </w:tc>
+        <w:tc>
+          <w:tcPr>
+            <w:tcW w:w="1575" w:type="dxa"/>
+          </w:tcPr>
+          <w:p>
+            <w:pPr>
+              <w:spacing w:before="100" w:beforeAutospacing="1"/>
+              <w:rPr>
+                <w:sz w:val="18"/>
+              </w:rPr>
+            </w:pPr>
+            <w:r>
+              <w:rPr>
+                <w:sz w:val="18"/>
+              </w:rPr>
+              <w:t>IRQ</w:t>
+            </w:r>
+          </w:p>
+        </w:tc>
+        <w:tc>
+          <w:tcPr>
+            <w:tcW w:w="718" w:type="dxa"/>
+          </w:tcPr>
+          <w:p>
+            <w:pPr>
+              <w:spacing w:before="100" w:beforeAutospacing="1"/>
+              <w:jc w:val="center"/>
+            </w:pPr>
+            <w:r>
+              <w:t>1</w:t>
+            </w:r>
+          </w:p>
+        </w:tc>
+      </w:tr>
+      <w:tr>
+        <w:tc>
+          <w:tcPr>
+            <w:tcW w:w="898" w:type="dxa"/>
+            <w:shd w:val="clear" w:color="auto" w:fill="B4C6E7" w:themeFill="accent1" w:themeFillTint="66"/>
+          </w:tcPr>
+          <w:p>
+            <w:pPr>
+              <w:pStyle w:val="Heading3"/>
+              <w:spacing w:before="100" w:beforeAutospacing="1"/>
+              <w:outlineLvl w:val="2"/>
+            </w:pPr>
+            <w:r>
               <w:t>WAI</w:t>
             </w:r>
           </w:p>
@@ -19229,7 +20738,10 @@
               <w:jc w:val="center"/>
             </w:pPr>
             <w:r>
-              <w:t>05o</w:t>
+              <w:t>1</w:t>
+            </w:r>
+            <w:r>
+              <w:t>5o</w:t>
             </w:r>
           </w:p>
         </w:tc>
@@ -19354,7 +20866,7 @@
               <w:jc w:val="center"/>
             </w:pPr>
             <w:r>
-              <w:t>0</w:t>
+              <w:t>1</w:t>
             </w:r>
             <w:r>
               <w:t>5o</w:t>
@@ -19482,7 +20994,7 @@
               <w:jc w:val="center"/>
             </w:pPr>
             <w:r>
-              <w:t>0</w:t>
+              <w:t>1</w:t>
             </w:r>
             <w:r>
               <w:t>5o</w:t>
@@ -19610,7 +21122,7 @@
               <w:jc w:val="center"/>
             </w:pPr>
             <w:r>
-              <w:t>0</w:t>
+              <w:t>1</w:t>
             </w:r>
             <w:r>
               <w:t>5o</w:t>
@@ -19738,7 +21250,7 @@
               <w:jc w:val="center"/>
             </w:pPr>
             <w:r>
-              <w:t>0</w:t>
+              <w:t>1</w:t>
             </w:r>
             <w:r>
               <w:t>5o</w:t>
@@ -19866,7 +21378,7 @@
               <w:jc w:val="center"/>
             </w:pPr>
             <w:r>
-              <w:t>0</w:t>
+              <w:t>1</w:t>
             </w:r>
             <w:r>
               <w:t>5o</w:t>
@@ -19945,8 +21457,6 @@
             <w:r>
               <w:t xml:space="preserve">Flags: </w:t>
             </w:r>
-            <w:bookmarkStart w:id="20" w:name="_GoBack"/>
-            <w:bookmarkEnd w:id="20"/>
           </w:p>
         </w:tc>
         <w:tc>
@@ -19996,7 +21506,7 @@
               <w:jc w:val="center"/>
             </w:pPr>
             <w:r>
-              <w:t>0</w:t>
+              <w:t>1</w:t>
             </w:r>
             <w:r>
               <w:t>5o</w:t>
@@ -20125,7 +21635,10 @@
               <w:jc w:val="center"/>
             </w:pPr>
             <w:r>
-              <w:t>25o</w:t>
+              <w:t>3</w:t>
+            </w:r>
+            <w:r>
+              <w:t>5o</w:t>
             </w:r>
           </w:p>
         </w:tc>
@@ -20558,11 +22071,11 @@
               <w:spacing w:before="100" w:beforeAutospacing="1"/>
               <w:outlineLvl w:val="2"/>
             </w:pPr>
-            <w:bookmarkStart w:id="21" w:name="_Toc388435190"/>
+            <w:bookmarkStart w:id="20" w:name="_Toc388435190"/>
             <w:r>
               <w:t>BRK</w:t>
             </w:r>
-            <w:bookmarkEnd w:id="21"/>
+            <w:bookmarkEnd w:id="20"/>
           </w:p>
         </w:tc>
         <w:tc>
@@ -20704,11 +22217,11 @@
               <w:spacing w:before="100" w:beforeAutospacing="1"/>
               <w:outlineLvl w:val="2"/>
             </w:pPr>
-            <w:bookmarkStart w:id="22" w:name="_Toc388435195"/>
+            <w:bookmarkStart w:id="21" w:name="_Toc388435195"/>
             <w:r>
               <w:t>PHP</w:t>
             </w:r>
-            <w:bookmarkEnd w:id="22"/>
+            <w:bookmarkEnd w:id="21"/>
           </w:p>
         </w:tc>
         <w:tc>
@@ -20813,11 +22326,11 @@
               <w:spacing w:before="100" w:beforeAutospacing="1"/>
               <w:outlineLvl w:val="2"/>
             </w:pPr>
-            <w:bookmarkStart w:id="23" w:name="_Toc388435200"/>
+            <w:bookmarkStart w:id="22" w:name="_Toc388435200"/>
             <w:r>
               <w:t>PSH</w:t>
             </w:r>
-            <w:bookmarkEnd w:id="23"/>
+            <w:bookmarkEnd w:id="22"/>
           </w:p>
         </w:tc>
         <w:tc>
@@ -20947,11 +22460,11 @@
               <w:spacing w:before="100" w:beforeAutospacing="1"/>
               <w:outlineLvl w:val="2"/>
             </w:pPr>
-            <w:bookmarkStart w:id="24" w:name="_Toc388435202"/>
+            <w:bookmarkStart w:id="23" w:name="_Toc388435202"/>
             <w:r>
               <w:t>PLP</w:t>
             </w:r>
-            <w:bookmarkEnd w:id="24"/>
+            <w:bookmarkEnd w:id="23"/>
           </w:p>
         </w:tc>
         <w:tc>
@@ -21064,11 +22577,11 @@
               <w:spacing w:before="100" w:beforeAutospacing="1"/>
               <w:outlineLvl w:val="2"/>
             </w:pPr>
-            <w:bookmarkStart w:id="25" w:name="_Toc388435207"/>
+            <w:bookmarkStart w:id="24" w:name="_Toc388435207"/>
             <w:r>
               <w:t>POP</w:t>
             </w:r>
-            <w:bookmarkEnd w:id="25"/>
+            <w:bookmarkEnd w:id="24"/>
           </w:p>
         </w:tc>
         <w:tc>
@@ -21340,11 +22853,11 @@
               <w:spacing w:before="100" w:beforeAutospacing="1"/>
               <w:outlineLvl w:val="2"/>
             </w:pPr>
-            <w:bookmarkStart w:id="26" w:name="_Toc388435211"/>
+            <w:bookmarkStart w:id="25" w:name="_Toc388435211"/>
             <w:r>
               <w:t>SE</w:t>
             </w:r>
-            <w:bookmarkEnd w:id="26"/>
+            <w:bookmarkEnd w:id="25"/>
             <w:r>
               <w:t>P</w:t>
             </w:r>
@@ -25217,13 +26730,8 @@
           </w:tcPr>
           <w:p>
             <w:r>
-              <w:t xml:space="preserve">the </w:t>
-            </w:r>
-            <w:proofErr w:type="gramStart"/>
-            <w:r>
-              <w:t>value -1</w:t>
-            </w:r>
-            <w:proofErr w:type="gramEnd"/>
+              <w:t>the value -1</w:t>
+            </w:r>
           </w:p>
         </w:tc>
       </w:tr>
@@ -25616,13 +27124,8 @@
           </w:tcPr>
           <w:p>
             <w:r>
-              <w:t xml:space="preserve">the </w:t>
-            </w:r>
-            <w:proofErr w:type="gramStart"/>
-            <w:r>
-              <w:t>value -3</w:t>
-            </w:r>
-            <w:proofErr w:type="gramEnd"/>
+              <w:t>the value -3</w:t>
+            </w:r>
           </w:p>
         </w:tc>
       </w:tr>
@@ -25643,13 +27146,8 @@
           </w:tcPr>
           <w:p>
             <w:r>
-              <w:t xml:space="preserve">the </w:t>
-            </w:r>
-            <w:proofErr w:type="gramStart"/>
-            <w:r>
-              <w:t>value -2</w:t>
-            </w:r>
-            <w:proofErr w:type="gramEnd"/>
+              <w:t>the value -2</w:t>
+            </w:r>
           </w:p>
         </w:tc>
       </w:tr>
@@ -25670,13 +27168,8 @@
           </w:tcPr>
           <w:p>
             <w:r>
-              <w:t xml:space="preserve">the </w:t>
-            </w:r>
-            <w:proofErr w:type="gramStart"/>
-            <w:r>
-              <w:t>value -1</w:t>
-            </w:r>
-            <w:proofErr w:type="gramEnd"/>
+              <w:t>the value -1</w:t>
+            </w:r>
           </w:p>
         </w:tc>
       </w:tr>
@@ -27442,9 +28935,8 @@
             <w:tcW w:w="1134" w:type="dxa"/>
           </w:tcPr>
           <w:p>
-            <w:r>
-              <w:t>WAI</w:t>
-            </w:r>
+            <w:bookmarkStart w:id="26" w:name="_GoBack"/>
+            <w:bookmarkEnd w:id="26"/>
           </w:p>
         </w:tc>
         <w:tc>
